--- a/TL Dự án/Báo Cáo Tiến Độ Công Việc/Báo cáo  09- 01 -2019.docx
+++ b/TL Dự án/Báo Cáo Tiến Độ Công Việc/Báo cáo  09- 01 -2019.docx
@@ -1,6 +1,6 @@
 
 <file path=word/document.xml><?xml version="1.0" encoding="utf-8"?>
-<w:document xmlns:wpc="http://schemas.microsoft.com/office/word/2010/wordprocessingCanvas" xmlns:cx="http://schemas.microsoft.com/office/drawing/2014/chartex" xmlns:mc="http://schemas.openxmlformats.org/markup-compatibility/2006" xmlns:o="urn:schemas-microsoft-com:office:office" xmlns:r="http://schemas.openxmlformats.org/officeDocument/2006/relationships" xmlns:m="http://schemas.openxmlformats.org/officeDocument/2006/math" xmlns:v="urn:schemas-microsoft-com:vml" xmlns:wp14="http://schemas.microsoft.com/office/word/2010/wordprocessingDrawing" xmlns:wp="http://schemas.openxmlformats.org/drawingml/2006/wordprocessingDrawing" xmlns:w10="urn:schemas-microsoft-com:office:word" xmlns:w="http://schemas.openxmlformats.org/wordprocessingml/2006/main" xmlns:w14="http://schemas.microsoft.com/office/word/2010/wordml" xmlns:w15="http://schemas.microsoft.com/office/word/2012/wordml" xmlns:w16se="http://schemas.microsoft.com/office/word/2015/wordml/symex" xmlns:wpg="http://schemas.microsoft.com/office/word/2010/wordprocessingGroup" xmlns:wpi="http://schemas.microsoft.com/office/word/2010/wordprocessingInk" xmlns:wne="http://schemas.microsoft.com/office/word/2006/wordml" xmlns:wps="http://schemas.microsoft.com/office/word/2010/wordprocessingShape" mc:Ignorable="w14 w15 w16se wp14">
+<w:document xmlns:wpc="http://schemas.microsoft.com/office/word/2010/wordprocessingCanvas" xmlns:mc="http://schemas.openxmlformats.org/markup-compatibility/2006" xmlns:o="urn:schemas-microsoft-com:office:office" xmlns:r="http://schemas.openxmlformats.org/officeDocument/2006/relationships" xmlns:m="http://schemas.openxmlformats.org/officeDocument/2006/math" xmlns:v="urn:schemas-microsoft-com:vml" xmlns:wp14="http://schemas.microsoft.com/office/word/2010/wordprocessingDrawing" xmlns:wp="http://schemas.openxmlformats.org/drawingml/2006/wordprocessingDrawing" xmlns:w10="urn:schemas-microsoft-com:office:word" xmlns:w="http://schemas.openxmlformats.org/wordprocessingml/2006/main" xmlns:w14="http://schemas.microsoft.com/office/word/2010/wordml" xmlns:wpg="http://schemas.microsoft.com/office/word/2010/wordprocessingGroup" xmlns:wpi="http://schemas.microsoft.com/office/word/2010/wordprocessingInk" xmlns:wne="http://schemas.microsoft.com/office/word/2006/wordml" xmlns:wps="http://schemas.microsoft.com/office/word/2010/wordprocessingShape" mc:Ignorable="w14 wp14">
   <w:body>
     <w:tbl>
       <w:tblPr>
@@ -55,7 +55,7 @@
                       <w:sz w:val="28"/>
                       <w:szCs w:val="28"/>
                     </w:rPr>
-                    <w:t xml:space="preserve">CÔNG TY THIẾT KẾ </w:t>
+                    <w:t xml:space="preserve">CÔNG TY </w:t>
                   </w:r>
                   <w:r>
                     <w:rPr>
@@ -64,6 +64,22 @@
                       <w:szCs w:val="28"/>
                     </w:rPr>
                     <w:t>PHẦN</w:t>
+                  </w:r>
+                  <w:r>
+                    <w:rPr>
+                      <w:rFonts w:cs="Times New Roman"/>
+                      <w:sz w:val="28"/>
+                      <w:szCs w:val="28"/>
+                    </w:rPr>
+                    <w:t xml:space="preserve"> </w:t>
+                  </w:r>
+                  <w:r>
+                    <w:rPr>
+                      <w:rFonts w:cs="Times New Roman"/>
+                      <w:sz w:val="28"/>
+                      <w:szCs w:val="28"/>
+                    </w:rPr>
+                    <w:t xml:space="preserve">MỀM </w:t>
                   </w:r>
                 </w:p>
                 <w:p>
@@ -81,7 +97,33 @@
                       <w:sz w:val="28"/>
                       <w:szCs w:val="28"/>
                     </w:rPr>
-                    <w:t>MỀM SFT</w:t>
+                    <w:t>AB</w:t>
+                  </w:r>
+                  <w:r>
+                    <w:rPr>
+                      <w:rFonts w:cs="Times New Roman"/>
+                      <w:sz w:val="28"/>
+                      <w:szCs w:val="28"/>
+                    </w:rPr>
+                    <w:t>S</w:t>
+                  </w:r>
+                  <w:r>
+                    <w:rPr>
+                      <w:rFonts w:cs="Times New Roman"/>
+                      <w:sz w:val="28"/>
+                      <w:szCs w:val="28"/>
+                    </w:rPr>
+                    <w:t>O</w:t>
+                  </w:r>
+                  <w:bookmarkStart w:id="0" w:name="_GoBack"/>
+                  <w:bookmarkEnd w:id="0"/>
+                  <w:r>
+                    <w:rPr>
+                      <w:rFonts w:cs="Times New Roman"/>
+                      <w:sz w:val="28"/>
+                      <w:szCs w:val="28"/>
+                    </w:rPr>
+                    <w:t>FT</w:t>
                   </w:r>
                 </w:p>
                 <w:p>
@@ -344,8 +386,6 @@
         </w:rPr>
         <w:t>1</w:t>
       </w:r>
-      <w:bookmarkStart w:id="0" w:name="_GoBack"/>
-      <w:bookmarkEnd w:id="0"/>
       <w:r>
         <w:rPr>
           <w:i/>
@@ -2140,7 +2180,7 @@
       </w:r>
     </w:p>
     <w:sectPr>
-      <w:footerReference w:type="default" r:id="rId9"/>
+      <w:footerReference w:type="default" r:id="rId10"/>
       <w:pgSz w:w="11907" w:h="16839" w:code="9"/>
       <w:pgMar w:top="1440" w:right="1440" w:bottom="1440" w:left="1440" w:header="720" w:footer="720" w:gutter="0"/>
       <w:cols w:space="720"/>
@@ -2151,7 +2191,7 @@
 </file>
 
 <file path=word/endnotes.xml><?xml version="1.0" encoding="utf-8"?>
-<w:endnotes xmlns:wpc="http://schemas.microsoft.com/office/word/2010/wordprocessingCanvas" xmlns:cx="http://schemas.microsoft.com/office/drawing/2014/chartex" xmlns:mc="http://schemas.openxmlformats.org/markup-compatibility/2006" xmlns:o="urn:schemas-microsoft-com:office:office" xmlns:r="http://schemas.openxmlformats.org/officeDocument/2006/relationships" xmlns:m="http://schemas.openxmlformats.org/officeDocument/2006/math" xmlns:v="urn:schemas-microsoft-com:vml" xmlns:wp14="http://schemas.microsoft.com/office/word/2010/wordprocessingDrawing" xmlns:wp="http://schemas.openxmlformats.org/drawingml/2006/wordprocessingDrawing" xmlns:w10="urn:schemas-microsoft-com:office:word" xmlns:w="http://schemas.openxmlformats.org/wordprocessingml/2006/main" xmlns:w14="http://schemas.microsoft.com/office/word/2010/wordml" xmlns:w15="http://schemas.microsoft.com/office/word/2012/wordml" xmlns:w16se="http://schemas.microsoft.com/office/word/2015/wordml/symex" xmlns:wpg="http://schemas.microsoft.com/office/word/2010/wordprocessingGroup" xmlns:wpi="http://schemas.microsoft.com/office/word/2010/wordprocessingInk" xmlns:wne="http://schemas.microsoft.com/office/word/2006/wordml" xmlns:wps="http://schemas.microsoft.com/office/word/2010/wordprocessingShape" mc:Ignorable="w14 w15 w16se wp14">
+<w:endnotes xmlns:wpc="http://schemas.microsoft.com/office/word/2010/wordprocessingCanvas" xmlns:mc="http://schemas.openxmlformats.org/markup-compatibility/2006" xmlns:o="urn:schemas-microsoft-com:office:office" xmlns:r="http://schemas.openxmlformats.org/officeDocument/2006/relationships" xmlns:m="http://schemas.openxmlformats.org/officeDocument/2006/math" xmlns:v="urn:schemas-microsoft-com:vml" xmlns:wp14="http://schemas.microsoft.com/office/word/2010/wordprocessingDrawing" xmlns:wp="http://schemas.openxmlformats.org/drawingml/2006/wordprocessingDrawing" xmlns:w10="urn:schemas-microsoft-com:office:word" xmlns:w="http://schemas.openxmlformats.org/wordprocessingml/2006/main" xmlns:w14="http://schemas.microsoft.com/office/word/2010/wordml" xmlns:wpg="http://schemas.microsoft.com/office/word/2010/wordprocessingGroup" xmlns:wpi="http://schemas.microsoft.com/office/word/2010/wordprocessingInk" xmlns:wne="http://schemas.microsoft.com/office/word/2006/wordml" xmlns:wps="http://schemas.microsoft.com/office/word/2010/wordprocessingShape" mc:Ignorable="w14 wp14">
   <w:endnote w:type="separator" w:id="-1">
     <w:p>
       <w:pPr>
@@ -2176,7 +2216,7 @@
 </file>
 
 <file path=word/footer1.xml><?xml version="1.0" encoding="utf-8"?>
-<w:ftr xmlns:wpc="http://schemas.microsoft.com/office/word/2010/wordprocessingCanvas" xmlns:cx="http://schemas.microsoft.com/office/drawing/2014/chartex" xmlns:mc="http://schemas.openxmlformats.org/markup-compatibility/2006" xmlns:o="urn:schemas-microsoft-com:office:office" xmlns:r="http://schemas.openxmlformats.org/officeDocument/2006/relationships" xmlns:m="http://schemas.openxmlformats.org/officeDocument/2006/math" xmlns:v="urn:schemas-microsoft-com:vml" xmlns:wp14="http://schemas.microsoft.com/office/word/2010/wordprocessingDrawing" xmlns:wp="http://schemas.openxmlformats.org/drawingml/2006/wordprocessingDrawing" xmlns:w10="urn:schemas-microsoft-com:office:word" xmlns:w="http://schemas.openxmlformats.org/wordprocessingml/2006/main" xmlns:w14="http://schemas.microsoft.com/office/word/2010/wordml" xmlns:w15="http://schemas.microsoft.com/office/word/2012/wordml" xmlns:w16se="http://schemas.microsoft.com/office/word/2015/wordml/symex" xmlns:wpg="http://schemas.microsoft.com/office/word/2010/wordprocessingGroup" xmlns:wpi="http://schemas.microsoft.com/office/word/2010/wordprocessingInk" xmlns:wne="http://schemas.microsoft.com/office/word/2006/wordml" xmlns:wps="http://schemas.microsoft.com/office/word/2010/wordprocessingShape" mc:Ignorable="w14 w15 w16se wp14">
+<w:ftr xmlns:wpc="http://schemas.microsoft.com/office/word/2010/wordprocessingCanvas" xmlns:mc="http://schemas.openxmlformats.org/markup-compatibility/2006" xmlns:o="urn:schemas-microsoft-com:office:office" xmlns:r="http://schemas.openxmlformats.org/officeDocument/2006/relationships" xmlns:m="http://schemas.openxmlformats.org/officeDocument/2006/math" xmlns:v="urn:schemas-microsoft-com:vml" xmlns:wp14="http://schemas.microsoft.com/office/word/2010/wordprocessingDrawing" xmlns:wp="http://schemas.openxmlformats.org/drawingml/2006/wordprocessingDrawing" xmlns:w10="urn:schemas-microsoft-com:office:word" xmlns:w="http://schemas.openxmlformats.org/wordprocessingml/2006/main" xmlns:w14="http://schemas.microsoft.com/office/word/2010/wordml" xmlns:wpg="http://schemas.microsoft.com/office/word/2010/wordprocessingGroup" xmlns:wpi="http://schemas.microsoft.com/office/word/2010/wordprocessingInk" xmlns:wne="http://schemas.microsoft.com/office/word/2006/wordml" xmlns:wps="http://schemas.microsoft.com/office/word/2010/wordprocessingShape" mc:Ignorable="w14 wp14">
   <w:p>
     <w:pPr>
       <w:pStyle w:val="Footer"/>
@@ -2187,7 +2227,7 @@
 </file>
 
 <file path=word/footnotes.xml><?xml version="1.0" encoding="utf-8"?>
-<w:footnotes xmlns:wpc="http://schemas.microsoft.com/office/word/2010/wordprocessingCanvas" xmlns:cx="http://schemas.microsoft.com/office/drawing/2014/chartex" xmlns:mc="http://schemas.openxmlformats.org/markup-compatibility/2006" xmlns:o="urn:schemas-microsoft-com:office:office" xmlns:r="http://schemas.openxmlformats.org/officeDocument/2006/relationships" xmlns:m="http://schemas.openxmlformats.org/officeDocument/2006/math" xmlns:v="urn:schemas-microsoft-com:vml" xmlns:wp14="http://schemas.microsoft.com/office/word/2010/wordprocessingDrawing" xmlns:wp="http://schemas.openxmlformats.org/drawingml/2006/wordprocessingDrawing" xmlns:w10="urn:schemas-microsoft-com:office:word" xmlns:w="http://schemas.openxmlformats.org/wordprocessingml/2006/main" xmlns:w14="http://schemas.microsoft.com/office/word/2010/wordml" xmlns:w15="http://schemas.microsoft.com/office/word/2012/wordml" xmlns:w16se="http://schemas.microsoft.com/office/word/2015/wordml/symex" xmlns:wpg="http://schemas.microsoft.com/office/word/2010/wordprocessingGroup" xmlns:wpi="http://schemas.microsoft.com/office/word/2010/wordprocessingInk" xmlns:wne="http://schemas.microsoft.com/office/word/2006/wordml" xmlns:wps="http://schemas.microsoft.com/office/word/2010/wordprocessingShape" mc:Ignorable="w14 w15 w16se wp14">
+<w:footnotes xmlns:wpc="http://schemas.microsoft.com/office/word/2010/wordprocessingCanvas" xmlns:mc="http://schemas.openxmlformats.org/markup-compatibility/2006" xmlns:o="urn:schemas-microsoft-com:office:office" xmlns:r="http://schemas.openxmlformats.org/officeDocument/2006/relationships" xmlns:m="http://schemas.openxmlformats.org/officeDocument/2006/math" xmlns:v="urn:schemas-microsoft-com:vml" xmlns:wp14="http://schemas.microsoft.com/office/word/2010/wordprocessingDrawing" xmlns:wp="http://schemas.openxmlformats.org/drawingml/2006/wordprocessingDrawing" xmlns:w10="urn:schemas-microsoft-com:office:word" xmlns:w="http://schemas.openxmlformats.org/wordprocessingml/2006/main" xmlns:w14="http://schemas.microsoft.com/office/word/2010/wordml" xmlns:wpg="http://schemas.microsoft.com/office/word/2010/wordprocessingGroup" xmlns:wpi="http://schemas.microsoft.com/office/word/2010/wordprocessingInk" xmlns:wne="http://schemas.microsoft.com/office/word/2006/wordml" xmlns:wps="http://schemas.microsoft.com/office/word/2010/wordprocessingShape" mc:Ignorable="w14 wp14">
   <w:footnote w:type="separator" w:id="-1">
     <w:p>
       <w:pPr>
@@ -2212,8 +2252,8 @@
 </file>
 
 <file path=word/numbering.xml><?xml version="1.0" encoding="utf-8"?>
-<w:numbering xmlns:wpc="http://schemas.microsoft.com/office/word/2010/wordprocessingCanvas" xmlns:cx="http://schemas.microsoft.com/office/drawing/2014/chartex" xmlns:mc="http://schemas.openxmlformats.org/markup-compatibility/2006" xmlns:o="urn:schemas-microsoft-com:office:office" xmlns:r="http://schemas.openxmlformats.org/officeDocument/2006/relationships" xmlns:m="http://schemas.openxmlformats.org/officeDocument/2006/math" xmlns:v="urn:schemas-microsoft-com:vml" xmlns:wp14="http://schemas.microsoft.com/office/word/2010/wordprocessingDrawing" xmlns:wp="http://schemas.openxmlformats.org/drawingml/2006/wordprocessingDrawing" xmlns:w10="urn:schemas-microsoft-com:office:word" xmlns:w="http://schemas.openxmlformats.org/wordprocessingml/2006/main" xmlns:w14="http://schemas.microsoft.com/office/word/2010/wordml" xmlns:w15="http://schemas.microsoft.com/office/word/2012/wordml" xmlns:w16se="http://schemas.microsoft.com/office/word/2015/wordml/symex" xmlns:wpg="http://schemas.microsoft.com/office/word/2010/wordprocessingGroup" xmlns:wpi="http://schemas.microsoft.com/office/word/2010/wordprocessingInk" xmlns:wne="http://schemas.microsoft.com/office/word/2006/wordml" xmlns:wps="http://schemas.microsoft.com/office/word/2010/wordprocessingShape" mc:Ignorable="w14 w15 w16se wp14">
-  <w:abstractNum w:abstractNumId="0" w15:restartNumberingAfterBreak="0">
+<w:numbering xmlns:wpc="http://schemas.microsoft.com/office/word/2010/wordprocessingCanvas" xmlns:mc="http://schemas.openxmlformats.org/markup-compatibility/2006" xmlns:o="urn:schemas-microsoft-com:office:office" xmlns:r="http://schemas.openxmlformats.org/officeDocument/2006/relationships" xmlns:m="http://schemas.openxmlformats.org/officeDocument/2006/math" xmlns:v="urn:schemas-microsoft-com:vml" xmlns:wp14="http://schemas.microsoft.com/office/word/2010/wordprocessingDrawing" xmlns:wp="http://schemas.openxmlformats.org/drawingml/2006/wordprocessingDrawing" xmlns:w10="urn:schemas-microsoft-com:office:word" xmlns:w="http://schemas.openxmlformats.org/wordprocessingml/2006/main" xmlns:w14="http://schemas.microsoft.com/office/word/2010/wordml" xmlns:wpg="http://schemas.microsoft.com/office/word/2010/wordprocessingGroup" xmlns:wpi="http://schemas.microsoft.com/office/word/2010/wordprocessingInk" xmlns:wne="http://schemas.microsoft.com/office/word/2006/wordml" xmlns:wps="http://schemas.microsoft.com/office/word/2010/wordprocessingShape" mc:Ignorable="w14 wp14">
+  <w:abstractNum w:abstractNumId="0">
     <w:nsid w:val="197E2D7E"/>
     <w:multiLevelType w:val="hybridMultilevel"/>
     <w:tmpl w:val="0AC0A91A"/>
@@ -2326,7 +2366,7 @@
       </w:rPr>
     </w:lvl>
   </w:abstractNum>
-  <w:abstractNum w:abstractNumId="1" w15:restartNumberingAfterBreak="0">
+  <w:abstractNum w:abstractNumId="1">
     <w:nsid w:val="1A72497D"/>
     <w:multiLevelType w:val="hybridMultilevel"/>
     <w:tmpl w:val="92EAAB70"/>
@@ -2415,7 +2455,7 @@
       </w:pPr>
     </w:lvl>
   </w:abstractNum>
-  <w:abstractNum w:abstractNumId="2" w15:restartNumberingAfterBreak="0">
+  <w:abstractNum w:abstractNumId="2">
     <w:nsid w:val="1BFE2717"/>
     <w:multiLevelType w:val="hybridMultilevel"/>
     <w:tmpl w:val="B0F405A6"/>
@@ -2528,7 +2568,7 @@
       </w:rPr>
     </w:lvl>
   </w:abstractNum>
-  <w:abstractNum w:abstractNumId="3" w15:restartNumberingAfterBreak="0">
+  <w:abstractNum w:abstractNumId="3">
     <w:nsid w:val="2D7D43F2"/>
     <w:multiLevelType w:val="hybridMultilevel"/>
     <w:tmpl w:val="3F96CAB0"/>
@@ -2617,7 +2657,7 @@
       </w:pPr>
     </w:lvl>
   </w:abstractNum>
-  <w:abstractNum w:abstractNumId="4" w15:restartNumberingAfterBreak="0">
+  <w:abstractNum w:abstractNumId="4">
     <w:nsid w:val="36B61D4E"/>
     <w:multiLevelType w:val="hybridMultilevel"/>
     <w:tmpl w:val="9662A392"/>
@@ -2706,7 +2746,7 @@
       </w:pPr>
     </w:lvl>
   </w:abstractNum>
-  <w:abstractNum w:abstractNumId="5" w15:restartNumberingAfterBreak="0">
+  <w:abstractNum w:abstractNumId="5">
     <w:nsid w:val="3B2657F7"/>
     <w:multiLevelType w:val="hybridMultilevel"/>
     <w:tmpl w:val="B068F690"/>
@@ -2795,7 +2835,7 @@
       </w:pPr>
     </w:lvl>
   </w:abstractNum>
-  <w:abstractNum w:abstractNumId="6" w15:restartNumberingAfterBreak="0">
+  <w:abstractNum w:abstractNumId="6">
     <w:nsid w:val="3E797257"/>
     <w:multiLevelType w:val="hybridMultilevel"/>
     <w:tmpl w:val="950200D8"/>
@@ -2908,7 +2948,7 @@
       </w:rPr>
     </w:lvl>
   </w:abstractNum>
-  <w:abstractNum w:abstractNumId="7" w15:restartNumberingAfterBreak="0">
+  <w:abstractNum w:abstractNumId="7">
     <w:nsid w:val="42A16D68"/>
     <w:multiLevelType w:val="hybridMultilevel"/>
     <w:tmpl w:val="E8BAE76E"/>
@@ -3021,7 +3061,7 @@
       </w:rPr>
     </w:lvl>
   </w:abstractNum>
-  <w:abstractNum w:abstractNumId="8" w15:restartNumberingAfterBreak="0">
+  <w:abstractNum w:abstractNumId="8">
     <w:nsid w:val="482C07C5"/>
     <w:multiLevelType w:val="hybridMultilevel"/>
     <w:tmpl w:val="8B861A16"/>
@@ -3134,7 +3174,7 @@
       </w:rPr>
     </w:lvl>
   </w:abstractNum>
-  <w:abstractNum w:abstractNumId="9" w15:restartNumberingAfterBreak="0">
+  <w:abstractNum w:abstractNumId="9">
     <w:nsid w:val="51781D79"/>
     <w:multiLevelType w:val="hybridMultilevel"/>
     <w:tmpl w:val="B726BFDA"/>
@@ -3223,7 +3263,7 @@
       </w:pPr>
     </w:lvl>
   </w:abstractNum>
-  <w:abstractNum w:abstractNumId="10" w15:restartNumberingAfterBreak="0">
+  <w:abstractNum w:abstractNumId="10">
     <w:nsid w:val="52705691"/>
     <w:multiLevelType w:val="hybridMultilevel"/>
     <w:tmpl w:val="61CADACE"/>
@@ -3336,7 +3376,7 @@
       </w:rPr>
     </w:lvl>
   </w:abstractNum>
-  <w:abstractNum w:abstractNumId="11" w15:restartNumberingAfterBreak="0">
+  <w:abstractNum w:abstractNumId="11">
     <w:nsid w:val="57354453"/>
     <w:multiLevelType w:val="hybridMultilevel"/>
     <w:tmpl w:val="58DEC8A6"/>
@@ -3448,7 +3488,7 @@
       </w:rPr>
     </w:lvl>
   </w:abstractNum>
-  <w:abstractNum w:abstractNumId="12" w15:restartNumberingAfterBreak="0">
+  <w:abstractNum w:abstractNumId="12">
     <w:nsid w:val="79D4111C"/>
     <w:multiLevelType w:val="hybridMultilevel"/>
     <w:tmpl w:val="AC34F5D4"/>
@@ -3560,7 +3600,7 @@
       </w:rPr>
     </w:lvl>
   </w:abstractNum>
-  <w:abstractNum w:abstractNumId="13" w15:restartNumberingAfterBreak="0">
+  <w:abstractNum w:abstractNumId="13">
     <w:nsid w:val="7A8A4EF1"/>
     <w:multiLevelType w:val="hybridMultilevel"/>
     <w:tmpl w:val="52FCF0F4"/>
@@ -3720,7 +3760,7 @@
 </file>
 
 <file path=word/styles.xml><?xml version="1.0" encoding="utf-8"?>
-<w:styles xmlns:mc="http://schemas.openxmlformats.org/markup-compatibility/2006" xmlns:r="http://schemas.openxmlformats.org/officeDocument/2006/relationships" xmlns:w="http://schemas.openxmlformats.org/wordprocessingml/2006/main" xmlns:w14="http://schemas.microsoft.com/office/word/2010/wordml" xmlns:w15="http://schemas.microsoft.com/office/word/2012/wordml" xmlns:w16se="http://schemas.microsoft.com/office/word/2015/wordml/symex" mc:Ignorable="w14 w15 w16se">
+<w:styles xmlns:mc="http://schemas.openxmlformats.org/markup-compatibility/2006" xmlns:r="http://schemas.openxmlformats.org/officeDocument/2006/relationships" xmlns:w="http://schemas.openxmlformats.org/wordprocessingml/2006/main" xmlns:w14="http://schemas.microsoft.com/office/word/2010/wordml" mc:Ignorable="w14">
   <w:docDefaults>
     <w:rPrDefault>
       <w:rPr>
@@ -3736,378 +3776,145 @@
       </w:pPr>
     </w:pPrDefault>
   </w:docDefaults>
-  <w:latentStyles w:defLockedState="0" w:defUIPriority="99" w:defSemiHidden="0" w:defUnhideWhenUsed="0" w:defQFormat="0" w:count="371">
-    <w:lsdException w:name="Normal" w:uiPriority="0" w:qFormat="1"/>
-    <w:lsdException w:name="heading 1" w:uiPriority="9" w:qFormat="1"/>
-    <w:lsdException w:name="heading 2" w:semiHidden="1" w:uiPriority="9" w:unhideWhenUsed="1" w:qFormat="1"/>
-    <w:lsdException w:name="heading 3" w:semiHidden="1" w:uiPriority="9" w:unhideWhenUsed="1" w:qFormat="1"/>
-    <w:lsdException w:name="heading 4" w:semiHidden="1" w:uiPriority="9" w:unhideWhenUsed="1" w:qFormat="1"/>
-    <w:lsdException w:name="heading 5" w:semiHidden="1" w:uiPriority="9" w:unhideWhenUsed="1" w:qFormat="1"/>
-    <w:lsdException w:name="heading 6" w:semiHidden="1" w:uiPriority="9" w:unhideWhenUsed="1" w:qFormat="1"/>
-    <w:lsdException w:name="heading 7" w:semiHidden="1" w:uiPriority="9" w:unhideWhenUsed="1" w:qFormat="1"/>
-    <w:lsdException w:name="heading 8" w:semiHidden="1" w:uiPriority="9" w:unhideWhenUsed="1" w:qFormat="1"/>
-    <w:lsdException w:name="heading 9" w:semiHidden="1" w:uiPriority="9" w:unhideWhenUsed="1" w:qFormat="1"/>
-    <w:lsdException w:name="index 1" w:semiHidden="1" w:unhideWhenUsed="1"/>
-    <w:lsdException w:name="index 2" w:semiHidden="1" w:unhideWhenUsed="1"/>
-    <w:lsdException w:name="index 3" w:semiHidden="1" w:unhideWhenUsed="1"/>
-    <w:lsdException w:name="index 4" w:semiHidden="1" w:unhideWhenUsed="1"/>
-    <w:lsdException w:name="index 5" w:semiHidden="1" w:unhideWhenUsed="1"/>
-    <w:lsdException w:name="index 6" w:semiHidden="1" w:unhideWhenUsed="1"/>
-    <w:lsdException w:name="index 7" w:semiHidden="1" w:unhideWhenUsed="1"/>
-    <w:lsdException w:name="index 8" w:semiHidden="1" w:unhideWhenUsed="1"/>
-    <w:lsdException w:name="index 9" w:semiHidden="1" w:unhideWhenUsed="1"/>
-    <w:lsdException w:name="toc 1" w:semiHidden="1" w:uiPriority="39" w:unhideWhenUsed="1"/>
-    <w:lsdException w:name="toc 2" w:semiHidden="1" w:uiPriority="39" w:unhideWhenUsed="1"/>
-    <w:lsdException w:name="toc 3" w:semiHidden="1" w:uiPriority="39" w:unhideWhenUsed="1"/>
-    <w:lsdException w:name="toc 4" w:semiHidden="1" w:uiPriority="39" w:unhideWhenUsed="1"/>
-    <w:lsdException w:name="toc 5" w:semiHidden="1" w:uiPriority="39" w:unhideWhenUsed="1"/>
-    <w:lsdException w:name="toc 6" w:semiHidden="1" w:uiPriority="39" w:unhideWhenUsed="1"/>
-    <w:lsdException w:name="toc 7" w:semiHidden="1" w:uiPriority="39" w:unhideWhenUsed="1"/>
-    <w:lsdException w:name="toc 8" w:semiHidden="1" w:uiPriority="39" w:unhideWhenUsed="1"/>
-    <w:lsdException w:name="toc 9" w:semiHidden="1" w:uiPriority="39" w:unhideWhenUsed="1"/>
-    <w:lsdException w:name="Normal Indent" w:semiHidden="1" w:unhideWhenUsed="1"/>
-    <w:lsdException w:name="footnote text" w:semiHidden="1" w:unhideWhenUsed="1"/>
-    <w:lsdException w:name="annotation text" w:semiHidden="1" w:unhideWhenUsed="1"/>
-    <w:lsdException w:name="header" w:semiHidden="1" w:unhideWhenUsed="1"/>
-    <w:lsdException w:name="footer" w:semiHidden="1" w:unhideWhenUsed="1"/>
-    <w:lsdException w:name="index heading" w:semiHidden="1" w:unhideWhenUsed="1"/>
-    <w:lsdException w:name="caption" w:semiHidden="1" w:uiPriority="35" w:unhideWhenUsed="1" w:qFormat="1"/>
-    <w:lsdException w:name="table of figures" w:semiHidden="1" w:unhideWhenUsed="1"/>
-    <w:lsdException w:name="envelope address" w:semiHidden="1" w:unhideWhenUsed="1"/>
-    <w:lsdException w:name="envelope return" w:semiHidden="1" w:unhideWhenUsed="1"/>
-    <w:lsdException w:name="footnote reference" w:semiHidden="1" w:unhideWhenUsed="1"/>
-    <w:lsdException w:name="annotation reference" w:semiHidden="1" w:unhideWhenUsed="1"/>
-    <w:lsdException w:name="line number" w:semiHidden="1" w:unhideWhenUsed="1"/>
-    <w:lsdException w:name="page number" w:semiHidden="1" w:unhideWhenUsed="1"/>
-    <w:lsdException w:name="endnote reference" w:semiHidden="1" w:unhideWhenUsed="1"/>
-    <w:lsdException w:name="endnote text" w:semiHidden="1" w:unhideWhenUsed="1"/>
-    <w:lsdException w:name="table of authorities" w:semiHidden="1" w:unhideWhenUsed="1"/>
-    <w:lsdException w:name="macro" w:semiHidden="1" w:unhideWhenUsed="1"/>
-    <w:lsdException w:name="toa heading" w:semiHidden="1" w:unhideWhenUsed="1"/>
-    <w:lsdException w:name="List" w:semiHidden="1" w:unhideWhenUsed="1"/>
-    <w:lsdException w:name="List Bullet" w:semiHidden="1" w:unhideWhenUsed="1"/>
-    <w:lsdException w:name="List Number" w:semiHidden="1" w:unhideWhenUsed="1"/>
-    <w:lsdException w:name="List 2" w:semiHidden="1" w:unhideWhenUsed="1"/>
-    <w:lsdException w:name="List 3" w:semiHidden="1" w:unhideWhenUsed="1"/>
-    <w:lsdException w:name="List 4" w:semiHidden="1" w:unhideWhenUsed="1"/>
-    <w:lsdException w:name="List 5" w:semiHidden="1" w:unhideWhenUsed="1"/>
-    <w:lsdException w:name="List Bullet 2" w:semiHidden="1" w:unhideWhenUsed="1"/>
-    <w:lsdException w:name="List Bullet 3" w:semiHidden="1" w:unhideWhenUsed="1"/>
-    <w:lsdException w:name="List Bullet 4" w:semiHidden="1" w:unhideWhenUsed="1"/>
-    <w:lsdException w:name="List Bullet 5" w:semiHidden="1" w:unhideWhenUsed="1"/>
-    <w:lsdException w:name="List Number 2" w:semiHidden="1" w:unhideWhenUsed="1"/>
-    <w:lsdException w:name="List Number 3" w:semiHidden="1" w:unhideWhenUsed="1"/>
-    <w:lsdException w:name="List Number 4" w:semiHidden="1" w:unhideWhenUsed="1"/>
-    <w:lsdException w:name="List Number 5" w:semiHidden="1" w:unhideWhenUsed="1"/>
-    <w:lsdException w:name="Title" w:uiPriority="10" w:qFormat="1"/>
-    <w:lsdException w:name="Closing" w:semiHidden="1" w:unhideWhenUsed="1"/>
-    <w:lsdException w:name="Signature" w:semiHidden="1" w:unhideWhenUsed="1"/>
-    <w:lsdException w:name="Default Paragraph Font" w:semiHidden="1" w:uiPriority="1" w:unhideWhenUsed="1"/>
-    <w:lsdException w:name="Body Text" w:semiHidden="1" w:unhideWhenUsed="1"/>
-    <w:lsdException w:name="Body Text Indent" w:semiHidden="1" w:unhideWhenUsed="1"/>
-    <w:lsdException w:name="List Continue" w:semiHidden="1" w:unhideWhenUsed="1"/>
-    <w:lsdException w:name="List Continue 2" w:semiHidden="1" w:unhideWhenUsed="1"/>
-    <w:lsdException w:name="List Continue 3" w:semiHidden="1" w:unhideWhenUsed="1"/>
-    <w:lsdException w:name="List Continue 4" w:semiHidden="1" w:unhideWhenUsed="1"/>
-    <w:lsdException w:name="List Continue 5" w:semiHidden="1" w:unhideWhenUsed="1"/>
-    <w:lsdException w:name="Message Header" w:semiHidden="1" w:unhideWhenUsed="1"/>
-    <w:lsdException w:name="Subtitle" w:uiPriority="11" w:qFormat="1"/>
-    <w:lsdException w:name="Salutation" w:semiHidden="1" w:unhideWhenUsed="1"/>
-    <w:lsdException w:name="Date" w:semiHidden="1" w:unhideWhenUsed="1"/>
-    <w:lsdException w:name="Body Text First Indent" w:semiHidden="1" w:unhideWhenUsed="1"/>
-    <w:lsdException w:name="Body Text First Indent 2" w:semiHidden="1" w:unhideWhenUsed="1"/>
-    <w:lsdException w:name="Note Heading" w:semiHidden="1" w:unhideWhenUsed="1"/>
-    <w:lsdException w:name="Body Text 2" w:semiHidden="1" w:unhideWhenUsed="1"/>
-    <w:lsdException w:name="Body Text 3" w:semiHidden="1" w:unhideWhenUsed="1"/>
-    <w:lsdException w:name="Body Text Indent 2" w:semiHidden="1" w:unhideWhenUsed="1"/>
-    <w:lsdException w:name="Body Text Indent 3" w:semiHidden="1" w:unhideWhenUsed="1"/>
-    <w:lsdException w:name="Block Text" w:semiHidden="1" w:unhideWhenUsed="1"/>
-    <w:lsdException w:name="Hyperlink" w:semiHidden="1" w:unhideWhenUsed="1"/>
-    <w:lsdException w:name="FollowedHyperlink" w:semiHidden="1" w:unhideWhenUsed="1"/>
-    <w:lsdException w:name="Strong" w:uiPriority="22" w:qFormat="1"/>
-    <w:lsdException w:name="Emphasis" w:uiPriority="20" w:qFormat="1"/>
-    <w:lsdException w:name="Document Map" w:semiHidden="1" w:unhideWhenUsed="1"/>
-    <w:lsdException w:name="Plain Text" w:semiHidden="1" w:unhideWhenUsed="1"/>
-    <w:lsdException w:name="E-mail Signature" w:semiHidden="1" w:unhideWhenUsed="1"/>
-    <w:lsdException w:name="HTML Top of Form" w:semiHidden="1" w:unhideWhenUsed="1"/>
-    <w:lsdException w:name="HTML Bottom of Form" w:semiHidden="1" w:unhideWhenUsed="1"/>
-    <w:lsdException w:name="Normal (Web)" w:semiHidden="1" w:unhideWhenUsed="1"/>
-    <w:lsdException w:name="HTML Acronym" w:semiHidden="1" w:unhideWhenUsed="1"/>
-    <w:lsdException w:name="HTML Address" w:semiHidden="1" w:unhideWhenUsed="1"/>
-    <w:lsdException w:name="HTML Cite" w:semiHidden="1" w:unhideWhenUsed="1"/>
-    <w:lsdException w:name="HTML Code" w:semiHidden="1" w:unhideWhenUsed="1"/>
-    <w:lsdException w:name="HTML Definition" w:semiHidden="1" w:unhideWhenUsed="1"/>
-    <w:lsdException w:name="HTML Keyboard" w:semiHidden="1" w:unhideWhenUsed="1"/>
-    <w:lsdException w:name="HTML Preformatted" w:semiHidden="1" w:unhideWhenUsed="1"/>
-    <w:lsdException w:name="HTML Sample" w:semiHidden="1" w:unhideWhenUsed="1"/>
-    <w:lsdException w:name="HTML Typewriter" w:semiHidden="1" w:unhideWhenUsed="1"/>
-    <w:lsdException w:name="HTML Variable" w:semiHidden="1" w:unhideWhenUsed="1"/>
-    <w:lsdException w:name="Normal Table" w:semiHidden="1" w:unhideWhenUsed="1"/>
-    <w:lsdException w:name="annotation subject" w:semiHidden="1" w:unhideWhenUsed="1"/>
-    <w:lsdException w:name="No List" w:semiHidden="1" w:unhideWhenUsed="1"/>
-    <w:lsdException w:name="Outline List 1" w:semiHidden="1" w:unhideWhenUsed="1"/>
-    <w:lsdException w:name="Outline List 2" w:semiHidden="1" w:unhideWhenUsed="1"/>
-    <w:lsdException w:name="Outline List 3" w:semiHidden="1" w:unhideWhenUsed="1"/>
-    <w:lsdException w:name="Table Simple 1" w:semiHidden="1" w:unhideWhenUsed="1"/>
-    <w:lsdException w:name="Table Simple 2" w:semiHidden="1" w:unhideWhenUsed="1"/>
-    <w:lsdException w:name="Table Simple 3" w:semiHidden="1" w:unhideWhenUsed="1"/>
-    <w:lsdException w:name="Table Classic 1" w:semiHidden="1" w:unhideWhenUsed="1"/>
-    <w:lsdException w:name="Table Classic 2" w:semiHidden="1" w:unhideWhenUsed="1"/>
-    <w:lsdException w:name="Table Classic 3" w:semiHidden="1" w:unhideWhenUsed="1"/>
-    <w:lsdException w:name="Table Classic 4" w:semiHidden="1" w:unhideWhenUsed="1"/>
-    <w:lsdException w:name="Table Colorful 1" w:semiHidden="1" w:unhideWhenUsed="1"/>
-    <w:lsdException w:name="Table Colorful 2" w:semiHidden="1" w:unhideWhenUsed="1"/>
-    <w:lsdException w:name="Table Colorful 3" w:semiHidden="1" w:unhideWhenUsed="1"/>
-    <w:lsdException w:name="Table Columns 1" w:semiHidden="1" w:unhideWhenUsed="1"/>
-    <w:lsdException w:name="Table Columns 2" w:semiHidden="1" w:unhideWhenUsed="1"/>
-    <w:lsdException w:name="Table Columns 3" w:semiHidden="1" w:unhideWhenUsed="1"/>
-    <w:lsdException w:name="Table Columns 4" w:semiHidden="1" w:unhideWhenUsed="1"/>
-    <w:lsdException w:name="Table Columns 5" w:semiHidden="1" w:unhideWhenUsed="1"/>
-    <w:lsdException w:name="Table Grid 1" w:semiHidden="1" w:unhideWhenUsed="1"/>
-    <w:lsdException w:name="Table Grid 2" w:semiHidden="1" w:unhideWhenUsed="1"/>
-    <w:lsdException w:name="Table Grid 3" w:semiHidden="1" w:unhideWhenUsed="1"/>
-    <w:lsdException w:name="Table Grid 4" w:semiHidden="1" w:unhideWhenUsed="1"/>
-    <w:lsdException w:name="Table Grid 5" w:semiHidden="1" w:unhideWhenUsed="1"/>
-    <w:lsdException w:name="Table Grid 6" w:semiHidden="1" w:unhideWhenUsed="1"/>
-    <w:lsdException w:name="Table Grid 7" w:semiHidden="1" w:unhideWhenUsed="1"/>
-    <w:lsdException w:name="Table Grid 8" w:semiHidden="1" w:unhideWhenUsed="1"/>
-    <w:lsdException w:name="Table List 1" w:semiHidden="1" w:unhideWhenUsed="1"/>
-    <w:lsdException w:name="Table List 2" w:semiHidden="1" w:unhideWhenUsed="1"/>
-    <w:lsdException w:name="Table List 3" w:semiHidden="1" w:unhideWhenUsed="1"/>
-    <w:lsdException w:name="Table List 4" w:semiHidden="1" w:unhideWhenUsed="1"/>
-    <w:lsdException w:name="Table List 5" w:semiHidden="1" w:unhideWhenUsed="1"/>
-    <w:lsdException w:name="Table List 6" w:semiHidden="1" w:unhideWhenUsed="1"/>
-    <w:lsdException w:name="Table List 7" w:semiHidden="1" w:unhideWhenUsed="1"/>
-    <w:lsdException w:name="Table List 8" w:semiHidden="1" w:unhideWhenUsed="1"/>
-    <w:lsdException w:name="Table 3D effects 1" w:semiHidden="1" w:unhideWhenUsed="1"/>
-    <w:lsdException w:name="Table 3D effects 2" w:semiHidden="1" w:unhideWhenUsed="1"/>
-    <w:lsdException w:name="Table 3D effects 3" w:semiHidden="1" w:unhideWhenUsed="1"/>
-    <w:lsdException w:name="Table Contemporary" w:semiHidden="1" w:unhideWhenUsed="1"/>
-    <w:lsdException w:name="Table Elegant" w:semiHidden="1" w:unhideWhenUsed="1"/>
-    <w:lsdException w:name="Table Professional" w:semiHidden="1" w:unhideWhenUsed="1"/>
-    <w:lsdException w:name="Table Subtle 1" w:semiHidden="1" w:unhideWhenUsed="1"/>
-    <w:lsdException w:name="Table Subtle 2" w:semiHidden="1" w:unhideWhenUsed="1"/>
-    <w:lsdException w:name="Table Web 1" w:semiHidden="1" w:unhideWhenUsed="1"/>
-    <w:lsdException w:name="Table Web 2" w:semiHidden="1" w:unhideWhenUsed="1"/>
-    <w:lsdException w:name="Table Web 3" w:semiHidden="1" w:unhideWhenUsed="1"/>
-    <w:lsdException w:name="Balloon Text" w:semiHidden="1" w:uiPriority="0" w:unhideWhenUsed="1"/>
-    <w:lsdException w:name="Table Grid" w:uiPriority="59"/>
-    <w:lsdException w:name="Table Theme" w:semiHidden="1" w:unhideWhenUsed="1"/>
-    <w:lsdException w:name="Placeholder Text" w:semiHidden="1"/>
-    <w:lsdException w:name="No Spacing" w:uiPriority="1" w:qFormat="1"/>
-    <w:lsdException w:name="Light Shading" w:uiPriority="60"/>
-    <w:lsdException w:name="Light List" w:uiPriority="61"/>
-    <w:lsdException w:name="Light Grid" w:uiPriority="62"/>
-    <w:lsdException w:name="Medium Shading 1" w:uiPriority="63"/>
-    <w:lsdException w:name="Medium Shading 2" w:uiPriority="64"/>
-    <w:lsdException w:name="Medium List 1" w:uiPriority="65"/>
-    <w:lsdException w:name="Medium List 2" w:uiPriority="66"/>
-    <w:lsdException w:name="Medium Grid 1" w:uiPriority="67"/>
-    <w:lsdException w:name="Medium Grid 2" w:uiPriority="68"/>
-    <w:lsdException w:name="Medium Grid 3" w:uiPriority="69"/>
-    <w:lsdException w:name="Dark List" w:uiPriority="70"/>
-    <w:lsdException w:name="Colorful Shading" w:uiPriority="71"/>
-    <w:lsdException w:name="Colorful List" w:uiPriority="72"/>
-    <w:lsdException w:name="Colorful Grid" w:uiPriority="73"/>
-    <w:lsdException w:name="Light Shading Accent 1" w:uiPriority="60"/>
-    <w:lsdException w:name="Light List Accent 1" w:uiPriority="61"/>
-    <w:lsdException w:name="Light Grid Accent 1" w:uiPriority="62"/>
-    <w:lsdException w:name="Medium Shading 1 Accent 1" w:uiPriority="63"/>
-    <w:lsdException w:name="Medium Shading 2 Accent 1" w:uiPriority="64"/>
-    <w:lsdException w:name="Medium List 1 Accent 1" w:uiPriority="65"/>
-    <w:lsdException w:name="Revision" w:semiHidden="1"/>
-    <w:lsdException w:name="List Paragraph" w:uiPriority="0" w:qFormat="1"/>
-    <w:lsdException w:name="Quote" w:uiPriority="29" w:qFormat="1"/>
-    <w:lsdException w:name="Intense Quote" w:uiPriority="30" w:qFormat="1"/>
-    <w:lsdException w:name="Medium List 2 Accent 1" w:uiPriority="66"/>
-    <w:lsdException w:name="Medium Grid 1 Accent 1" w:uiPriority="67"/>
-    <w:lsdException w:name="Medium Grid 2 Accent 1" w:uiPriority="68"/>
-    <w:lsdException w:name="Medium Grid 3 Accent 1" w:uiPriority="69"/>
-    <w:lsdException w:name="Dark List Accent 1" w:uiPriority="70"/>
-    <w:lsdException w:name="Colorful Shading Accent 1" w:uiPriority="71"/>
-    <w:lsdException w:name="Colorful List Accent 1" w:uiPriority="72"/>
-    <w:lsdException w:name="Colorful Grid Accent 1" w:uiPriority="73"/>
-    <w:lsdException w:name="Light Shading Accent 2" w:uiPriority="60"/>
-    <w:lsdException w:name="Light List Accent 2" w:uiPriority="61"/>
-    <w:lsdException w:name="Light Grid Accent 2" w:uiPriority="62"/>
-    <w:lsdException w:name="Medium Shading 1 Accent 2" w:uiPriority="63"/>
-    <w:lsdException w:name="Medium Shading 2 Accent 2" w:uiPriority="64"/>
-    <w:lsdException w:name="Medium List 1 Accent 2" w:uiPriority="65"/>
-    <w:lsdException w:name="Medium List 2 Accent 2" w:uiPriority="66"/>
-    <w:lsdException w:name="Medium Grid 1 Accent 2" w:uiPriority="67"/>
-    <w:lsdException w:name="Medium Grid 2 Accent 2" w:uiPriority="68"/>
-    <w:lsdException w:name="Medium Grid 3 Accent 2" w:uiPriority="69"/>
-    <w:lsdException w:name="Dark List Accent 2" w:uiPriority="70"/>
-    <w:lsdException w:name="Colorful Shading Accent 2" w:uiPriority="71"/>
-    <w:lsdException w:name="Colorful List Accent 2" w:uiPriority="72"/>
-    <w:lsdException w:name="Colorful Grid Accent 2" w:uiPriority="73"/>
-    <w:lsdException w:name="Light Shading Accent 3" w:uiPriority="60"/>
-    <w:lsdException w:name="Light List Accent 3" w:uiPriority="61"/>
-    <w:lsdException w:name="Light Grid Accent 3" w:uiPriority="62"/>
-    <w:lsdException w:name="Medium Shading 1 Accent 3" w:uiPriority="63"/>
-    <w:lsdException w:name="Medium Shading 2 Accent 3" w:uiPriority="64"/>
-    <w:lsdException w:name="Medium List 1 Accent 3" w:uiPriority="65"/>
-    <w:lsdException w:name="Medium List 2 Accent 3" w:uiPriority="66"/>
-    <w:lsdException w:name="Medium Grid 1 Accent 3" w:uiPriority="67"/>
-    <w:lsdException w:name="Medium Grid 2 Accent 3" w:uiPriority="68"/>
-    <w:lsdException w:name="Medium Grid 3 Accent 3" w:uiPriority="69"/>
-    <w:lsdException w:name="Dark List Accent 3" w:uiPriority="70"/>
-    <w:lsdException w:name="Colorful Shading Accent 3" w:uiPriority="71"/>
-    <w:lsdException w:name="Colorful List Accent 3" w:uiPriority="72"/>
-    <w:lsdException w:name="Colorful Grid Accent 3" w:uiPriority="73"/>
-    <w:lsdException w:name="Light Shading Accent 4" w:uiPriority="60"/>
-    <w:lsdException w:name="Light List Accent 4" w:uiPriority="61"/>
-    <w:lsdException w:name="Light Grid Accent 4" w:uiPriority="62"/>
-    <w:lsdException w:name="Medium Shading 1 Accent 4" w:uiPriority="63"/>
-    <w:lsdException w:name="Medium Shading 2 Accent 4" w:uiPriority="64"/>
-    <w:lsdException w:name="Medium List 1 Accent 4" w:uiPriority="65"/>
-    <w:lsdException w:name="Medium List 2 Accent 4" w:uiPriority="66"/>
-    <w:lsdException w:name="Medium Grid 1 Accent 4" w:uiPriority="67"/>
-    <w:lsdException w:name="Medium Grid 2 Accent 4" w:uiPriority="68"/>
-    <w:lsdException w:name="Medium Grid 3 Accent 4" w:uiPriority="69"/>
-    <w:lsdException w:name="Dark List Accent 4" w:uiPriority="70"/>
-    <w:lsdException w:name="Colorful Shading Accent 4" w:uiPriority="71"/>
-    <w:lsdException w:name="Colorful List Accent 4" w:uiPriority="72"/>
-    <w:lsdException w:name="Colorful Grid Accent 4" w:uiPriority="73"/>
-    <w:lsdException w:name="Light Shading Accent 5" w:uiPriority="60"/>
-    <w:lsdException w:name="Light List Accent 5" w:uiPriority="61"/>
-    <w:lsdException w:name="Light Grid Accent 5" w:uiPriority="62"/>
-    <w:lsdException w:name="Medium Shading 1 Accent 5" w:uiPriority="63"/>
-    <w:lsdException w:name="Medium Shading 2 Accent 5" w:uiPriority="64"/>
-    <w:lsdException w:name="Medium List 1 Accent 5" w:uiPriority="65"/>
-    <w:lsdException w:name="Medium List 2 Accent 5" w:uiPriority="66"/>
-    <w:lsdException w:name="Medium Grid 1 Accent 5" w:uiPriority="67"/>
-    <w:lsdException w:name="Medium Grid 2 Accent 5" w:uiPriority="68"/>
-    <w:lsdException w:name="Medium Grid 3 Accent 5" w:uiPriority="69"/>
-    <w:lsdException w:name="Dark List Accent 5" w:uiPriority="70"/>
-    <w:lsdException w:name="Colorful Shading Accent 5" w:uiPriority="71"/>
-    <w:lsdException w:name="Colorful List Accent 5" w:uiPriority="72"/>
-    <w:lsdException w:name="Colorful Grid Accent 5" w:uiPriority="73"/>
-    <w:lsdException w:name="Light Shading Accent 6" w:uiPriority="60"/>
-    <w:lsdException w:name="Light List Accent 6" w:uiPriority="61"/>
-    <w:lsdException w:name="Light Grid Accent 6" w:uiPriority="62"/>
-    <w:lsdException w:name="Medium Shading 1 Accent 6" w:uiPriority="63"/>
-    <w:lsdException w:name="Medium Shading 2 Accent 6" w:uiPriority="64"/>
-    <w:lsdException w:name="Medium List 1 Accent 6" w:uiPriority="65"/>
-    <w:lsdException w:name="Medium List 2 Accent 6" w:uiPriority="66"/>
-    <w:lsdException w:name="Medium Grid 1 Accent 6" w:uiPriority="67"/>
-    <w:lsdException w:name="Medium Grid 2 Accent 6" w:uiPriority="68"/>
-    <w:lsdException w:name="Medium Grid 3 Accent 6" w:uiPriority="69"/>
-    <w:lsdException w:name="Dark List Accent 6" w:uiPriority="70"/>
-    <w:lsdException w:name="Colorful Shading Accent 6" w:uiPriority="71"/>
-    <w:lsdException w:name="Colorful List Accent 6" w:uiPriority="72"/>
-    <w:lsdException w:name="Colorful Grid Accent 6" w:uiPriority="73"/>
-    <w:lsdException w:name="Subtle Emphasis" w:uiPriority="19" w:qFormat="1"/>
-    <w:lsdException w:name="Intense Emphasis" w:uiPriority="21" w:qFormat="1"/>
-    <w:lsdException w:name="Subtle Reference" w:uiPriority="31" w:qFormat="1"/>
-    <w:lsdException w:name="Intense Reference" w:uiPriority="32" w:qFormat="1"/>
-    <w:lsdException w:name="Book Title" w:uiPriority="33" w:qFormat="1"/>
-    <w:lsdException w:name="Bibliography" w:semiHidden="1" w:uiPriority="37" w:unhideWhenUsed="1"/>
-    <w:lsdException w:name="TOC Heading" w:semiHidden="1" w:uiPriority="39" w:unhideWhenUsed="1" w:qFormat="1"/>
-    <w:lsdException w:name="Plain Table 1" w:uiPriority="41"/>
-    <w:lsdException w:name="Plain Table 2" w:uiPriority="42"/>
-    <w:lsdException w:name="Plain Table 3" w:uiPriority="43"/>
-    <w:lsdException w:name="Plain Table 4" w:uiPriority="44"/>
-    <w:lsdException w:name="Plain Table 5" w:uiPriority="45"/>
-    <w:lsdException w:name="Grid Table Light" w:uiPriority="40"/>
-    <w:lsdException w:name="Grid Table 1 Light" w:uiPriority="46"/>
-    <w:lsdException w:name="Grid Table 2" w:uiPriority="47"/>
-    <w:lsdException w:name="Grid Table 3" w:uiPriority="48"/>
-    <w:lsdException w:name="Grid Table 4" w:uiPriority="49"/>
-    <w:lsdException w:name="Grid Table 5 Dark" w:uiPriority="50"/>
-    <w:lsdException w:name="Grid Table 6 Colorful" w:uiPriority="51"/>
-    <w:lsdException w:name="Grid Table 7 Colorful" w:uiPriority="52"/>
-    <w:lsdException w:name="Grid Table 1 Light Accent 1" w:uiPriority="46"/>
-    <w:lsdException w:name="Grid Table 2 Accent 1" w:uiPriority="47"/>
-    <w:lsdException w:name="Grid Table 3 Accent 1" w:uiPriority="48"/>
-    <w:lsdException w:name="Grid Table 4 Accent 1" w:uiPriority="49"/>
-    <w:lsdException w:name="Grid Table 5 Dark Accent 1" w:uiPriority="50"/>
-    <w:lsdException w:name="Grid Table 6 Colorful Accent 1" w:uiPriority="51"/>
-    <w:lsdException w:name="Grid Table 7 Colorful Accent 1" w:uiPriority="52"/>
-    <w:lsdException w:name="Grid Table 1 Light Accent 2" w:uiPriority="46"/>
-    <w:lsdException w:name="Grid Table 2 Accent 2" w:uiPriority="47"/>
-    <w:lsdException w:name="Grid Table 3 Accent 2" w:uiPriority="48"/>
-    <w:lsdException w:name="Grid Table 4 Accent 2" w:uiPriority="49"/>
-    <w:lsdException w:name="Grid Table 5 Dark Accent 2" w:uiPriority="50"/>
-    <w:lsdException w:name="Grid Table 6 Colorful Accent 2" w:uiPriority="51"/>
-    <w:lsdException w:name="Grid Table 7 Colorful Accent 2" w:uiPriority="52"/>
-    <w:lsdException w:name="Grid Table 1 Light Accent 3" w:uiPriority="46"/>
-    <w:lsdException w:name="Grid Table 2 Accent 3" w:uiPriority="47"/>
-    <w:lsdException w:name="Grid Table 3 Accent 3" w:uiPriority="48"/>
-    <w:lsdException w:name="Grid Table 4 Accent 3" w:uiPriority="49"/>
-    <w:lsdException w:name="Grid Table 5 Dark Accent 3" w:uiPriority="50"/>
-    <w:lsdException w:name="Grid Table 6 Colorful Accent 3" w:uiPriority="51"/>
-    <w:lsdException w:name="Grid Table 7 Colorful Accent 3" w:uiPriority="52"/>
-    <w:lsdException w:name="Grid Table 1 Light Accent 4" w:uiPriority="46"/>
-    <w:lsdException w:name="Grid Table 2 Accent 4" w:uiPriority="47"/>
-    <w:lsdException w:name="Grid Table 3 Accent 4" w:uiPriority="48"/>
-    <w:lsdException w:name="Grid Table 4 Accent 4" w:uiPriority="49"/>
-    <w:lsdException w:name="Grid Table 5 Dark Accent 4" w:uiPriority="50"/>
-    <w:lsdException w:name="Grid Table 6 Colorful Accent 4" w:uiPriority="51"/>
-    <w:lsdException w:name="Grid Table 7 Colorful Accent 4" w:uiPriority="52"/>
-    <w:lsdException w:name="Grid Table 1 Light Accent 5" w:uiPriority="46"/>
-    <w:lsdException w:name="Grid Table 2 Accent 5" w:uiPriority="47"/>
-    <w:lsdException w:name="Grid Table 3 Accent 5" w:uiPriority="48"/>
-    <w:lsdException w:name="Grid Table 4 Accent 5" w:uiPriority="49"/>
-    <w:lsdException w:name="Grid Table 5 Dark Accent 5" w:uiPriority="50"/>
-    <w:lsdException w:name="Grid Table 6 Colorful Accent 5" w:uiPriority="51"/>
-    <w:lsdException w:name="Grid Table 7 Colorful Accent 5" w:uiPriority="52"/>
-    <w:lsdException w:name="Grid Table 1 Light Accent 6" w:uiPriority="46"/>
-    <w:lsdException w:name="Grid Table 2 Accent 6" w:uiPriority="47"/>
-    <w:lsdException w:name="Grid Table 3 Accent 6" w:uiPriority="48"/>
-    <w:lsdException w:name="Grid Table 4 Accent 6" w:uiPriority="49"/>
-    <w:lsdException w:name="Grid Table 5 Dark Accent 6" w:uiPriority="50"/>
-    <w:lsdException w:name="Grid Table 6 Colorful Accent 6" w:uiPriority="51"/>
-    <w:lsdException w:name="Grid Table 7 Colorful Accent 6" w:uiPriority="52"/>
-    <w:lsdException w:name="List Table 1 Light" w:uiPriority="46"/>
-    <w:lsdException w:name="List Table 2" w:uiPriority="47"/>
-    <w:lsdException w:name="List Table 3" w:uiPriority="48"/>
-    <w:lsdException w:name="List Table 4" w:uiPriority="49"/>
-    <w:lsdException w:name="List Table 5 Dark" w:uiPriority="50"/>
-    <w:lsdException w:name="List Table 6 Colorful" w:uiPriority="51"/>
-    <w:lsdException w:name="List Table 7 Colorful" w:uiPriority="52"/>
-    <w:lsdException w:name="List Table 1 Light Accent 1" w:uiPriority="46"/>
-    <w:lsdException w:name="List Table 2 Accent 1" w:uiPriority="47"/>
-    <w:lsdException w:name="List Table 3 Accent 1" w:uiPriority="48"/>
-    <w:lsdException w:name="List Table 4 Accent 1" w:uiPriority="49"/>
-    <w:lsdException w:name="List Table 5 Dark Accent 1" w:uiPriority="50"/>
-    <w:lsdException w:name="List Table 6 Colorful Accent 1" w:uiPriority="51"/>
-    <w:lsdException w:name="List Table 7 Colorful Accent 1" w:uiPriority="52"/>
-    <w:lsdException w:name="List Table 1 Light Accent 2" w:uiPriority="46"/>
-    <w:lsdException w:name="List Table 2 Accent 2" w:uiPriority="47"/>
-    <w:lsdException w:name="List Table 3 Accent 2" w:uiPriority="48"/>
-    <w:lsdException w:name="List Table 4 Accent 2" w:uiPriority="49"/>
-    <w:lsdException w:name="List Table 5 Dark Accent 2" w:uiPriority="50"/>
-    <w:lsdException w:name="List Table 6 Colorful Accent 2" w:uiPriority="51"/>
-    <w:lsdException w:name="List Table 7 Colorful Accent 2" w:uiPriority="52"/>
-    <w:lsdException w:name="List Table 1 Light Accent 3" w:uiPriority="46"/>
-    <w:lsdException w:name="List Table 2 Accent 3" w:uiPriority="47"/>
-    <w:lsdException w:name="List Table 3 Accent 3" w:uiPriority="48"/>
-    <w:lsdException w:name="List Table 4 Accent 3" w:uiPriority="49"/>
-    <w:lsdException w:name="List Table 5 Dark Accent 3" w:uiPriority="50"/>
-    <w:lsdException w:name="List Table 6 Colorful Accent 3" w:uiPriority="51"/>
-    <w:lsdException w:name="List Table 7 Colorful Accent 3" w:uiPriority="52"/>
-    <w:lsdException w:name="List Table 1 Light Accent 4" w:uiPriority="46"/>
-    <w:lsdException w:name="List Table 2 Accent 4" w:uiPriority="47"/>
-    <w:lsdException w:name="List Table 3 Accent 4" w:uiPriority="48"/>
-    <w:lsdException w:name="List Table 4 Accent 4" w:uiPriority="49"/>
-    <w:lsdException w:name="List Table 5 Dark Accent 4" w:uiPriority="50"/>
-    <w:lsdException w:name="List Table 6 Colorful Accent 4" w:uiPriority="51"/>
-    <w:lsdException w:name="List Table 7 Colorful Accent 4" w:uiPriority="52"/>
-    <w:lsdException w:name="List Table 1 Light Accent 5" w:uiPriority="46"/>
-    <w:lsdException w:name="List Table 2 Accent 5" w:uiPriority="47"/>
-    <w:lsdException w:name="List Table 3 Accent 5" w:uiPriority="48"/>
-    <w:lsdException w:name="List Table 4 Accent 5" w:uiPriority="49"/>
-    <w:lsdException w:name="List Table 5 Dark Accent 5" w:uiPriority="50"/>
-    <w:lsdException w:name="List Table 6 Colorful Accent 5" w:uiPriority="51"/>
-    <w:lsdException w:name="List Table 7 Colorful Accent 5" w:uiPriority="52"/>
-    <w:lsdException w:name="List Table 1 Light Accent 6" w:uiPriority="46"/>
-    <w:lsdException w:name="List Table 2 Accent 6" w:uiPriority="47"/>
-    <w:lsdException w:name="List Table 3 Accent 6" w:uiPriority="48"/>
-    <w:lsdException w:name="List Table 4 Accent 6" w:uiPriority="49"/>
-    <w:lsdException w:name="List Table 5 Dark Accent 6" w:uiPriority="50"/>
-    <w:lsdException w:name="List Table 6 Colorful Accent 6" w:uiPriority="51"/>
-    <w:lsdException w:name="List Table 7 Colorful Accent 6" w:uiPriority="52"/>
+  <w:latentStyles w:defLockedState="0" w:defUIPriority="99" w:defSemiHidden="1" w:defUnhideWhenUsed="1" w:defQFormat="0" w:count="267">
+    <w:lsdException w:name="Normal" w:semiHidden="0" w:uiPriority="0" w:unhideWhenUsed="0" w:qFormat="1"/>
+    <w:lsdException w:name="heading 1" w:semiHidden="0" w:uiPriority="9" w:unhideWhenUsed="0" w:qFormat="1"/>
+    <w:lsdException w:name="heading 2" w:uiPriority="9" w:qFormat="1"/>
+    <w:lsdException w:name="heading 3" w:uiPriority="9" w:qFormat="1"/>
+    <w:lsdException w:name="heading 4" w:uiPriority="9" w:qFormat="1"/>
+    <w:lsdException w:name="heading 5" w:uiPriority="9" w:qFormat="1"/>
+    <w:lsdException w:name="heading 6" w:uiPriority="9" w:qFormat="1"/>
+    <w:lsdException w:name="heading 7" w:uiPriority="9" w:qFormat="1"/>
+    <w:lsdException w:name="heading 8" w:uiPriority="9" w:qFormat="1"/>
+    <w:lsdException w:name="heading 9" w:uiPriority="9" w:qFormat="1"/>
+    <w:lsdException w:name="toc 1" w:uiPriority="39"/>
+    <w:lsdException w:name="toc 2" w:uiPriority="39"/>
+    <w:lsdException w:name="toc 3" w:uiPriority="39"/>
+    <w:lsdException w:name="toc 4" w:uiPriority="39"/>
+    <w:lsdException w:name="toc 5" w:uiPriority="39"/>
+    <w:lsdException w:name="toc 6" w:uiPriority="39"/>
+    <w:lsdException w:name="toc 7" w:uiPriority="39"/>
+    <w:lsdException w:name="toc 8" w:uiPriority="39"/>
+    <w:lsdException w:name="toc 9" w:uiPriority="39"/>
+    <w:lsdException w:name="caption" w:uiPriority="35" w:qFormat="1"/>
+    <w:lsdException w:name="Title" w:semiHidden="0" w:uiPriority="10" w:unhideWhenUsed="0" w:qFormat="1"/>
+    <w:lsdException w:name="Default Paragraph Font" w:uiPriority="1"/>
+    <w:lsdException w:name="Subtitle" w:semiHidden="0" w:uiPriority="11" w:unhideWhenUsed="0" w:qFormat="1"/>
+    <w:lsdException w:name="Strong" w:semiHidden="0" w:uiPriority="22" w:unhideWhenUsed="0" w:qFormat="1"/>
+    <w:lsdException w:name="Emphasis" w:semiHidden="0" w:uiPriority="20" w:unhideWhenUsed="0" w:qFormat="1"/>
+    <w:lsdException w:name="Balloon Text" w:uiPriority="0"/>
+    <w:lsdException w:name="Table Grid" w:semiHidden="0" w:uiPriority="59" w:unhideWhenUsed="0"/>
+    <w:lsdException w:name="Placeholder Text" w:unhideWhenUsed="0"/>
+    <w:lsdException w:name="No Spacing" w:semiHidden="0" w:uiPriority="1" w:unhideWhenUsed="0" w:qFormat="1"/>
+    <w:lsdException w:name="Light Shading" w:semiHidden="0" w:uiPriority="60" w:unhideWhenUsed="0"/>
+    <w:lsdException w:name="Light List" w:semiHidden="0" w:uiPriority="61" w:unhideWhenUsed="0"/>
+    <w:lsdException w:name="Light Grid" w:semiHidden="0" w:uiPriority="62" w:unhideWhenUsed="0"/>
+    <w:lsdException w:name="Medium Shading 1" w:semiHidden="0" w:uiPriority="63" w:unhideWhenUsed="0"/>
+    <w:lsdException w:name="Medium Shading 2" w:semiHidden="0" w:uiPriority="64" w:unhideWhenUsed="0"/>
+    <w:lsdException w:name="Medium List 1" w:semiHidden="0" w:uiPriority="65" w:unhideWhenUsed="0"/>
+    <w:lsdException w:name="Medium List 2" w:semiHidden="0" w:uiPriority="66" w:unhideWhenUsed="0"/>
+    <w:lsdException w:name="Medium Grid 1" w:semiHidden="0" w:uiPriority="67" w:unhideWhenUsed="0"/>
+    <w:lsdException w:name="Medium Grid 2" w:semiHidden="0" w:uiPriority="68" w:unhideWhenUsed="0"/>
+    <w:lsdException w:name="Medium Grid 3" w:semiHidden="0" w:uiPriority="69" w:unhideWhenUsed="0"/>
+    <w:lsdException w:name="Dark List" w:semiHidden="0" w:uiPriority="70" w:unhideWhenUsed="0"/>
+    <w:lsdException w:name="Colorful Shading" w:semiHidden="0" w:uiPriority="71" w:unhideWhenUsed="0"/>
+    <w:lsdException w:name="Colorful List" w:semiHidden="0" w:uiPriority="72" w:unhideWhenUsed="0"/>
+    <w:lsdException w:name="Colorful Grid" w:semiHidden="0" w:uiPriority="73" w:unhideWhenUsed="0"/>
+    <w:lsdException w:name="Light Shading Accent 1" w:semiHidden="0" w:uiPriority="60" w:unhideWhenUsed="0"/>
+    <w:lsdException w:name="Light List Accent 1" w:semiHidden="0" w:uiPriority="61" w:unhideWhenUsed="0"/>
+    <w:lsdException w:name="Light Grid Accent 1" w:semiHidden="0" w:uiPriority="62" w:unhideWhenUsed="0"/>
+    <w:lsdException w:name="Medium Shading 1 Accent 1" w:semiHidden="0" w:uiPriority="63" w:unhideWhenUsed="0"/>
+    <w:lsdException w:name="Medium Shading 2 Accent 1" w:semiHidden="0" w:uiPriority="64" w:unhideWhenUsed="0"/>
+    <w:lsdException w:name="Medium List 1 Accent 1" w:semiHidden="0" w:uiPriority="65" w:unhideWhenUsed="0"/>
+    <w:lsdException w:name="Revision" w:unhideWhenUsed="0"/>
+    <w:lsdException w:name="List Paragraph" w:semiHidden="0" w:uiPriority="0" w:unhideWhenUsed="0" w:qFormat="1"/>
+    <w:lsdException w:name="Quote" w:semiHidden="0" w:uiPriority="29" w:unhideWhenUsed="0" w:qFormat="1"/>
+    <w:lsdException w:name="Intense Quote" w:semiHidden="0" w:uiPriority="30" w:unhideWhenUsed="0" w:qFormat="1"/>
+    <w:lsdException w:name="Medium List 2 Accent 1" w:semiHidden="0" w:uiPriority="66" w:unhideWhenUsed="0"/>
+    <w:lsdException w:name="Medium Grid 1 Accent 1" w:semiHidden="0" w:uiPriority="67" w:unhideWhenUsed="0"/>
+    <w:lsdException w:name="Medium Grid 2 Accent 1" w:semiHidden="0" w:uiPriority="68" w:unhideWhenUsed="0"/>
+    <w:lsdException w:name="Medium Grid 3 Accent 1" w:semiHidden="0" w:uiPriority="69" w:unhideWhenUsed="0"/>
+    <w:lsdException w:name="Dark List Accent 1" w:semiHidden="0" w:uiPriority="70" w:unhideWhenUsed="0"/>
+    <w:lsdException w:name="Colorful Shading Accent 1" w:semiHidden="0" w:uiPriority="71" w:unhideWhenUsed="0"/>
+    <w:lsdException w:name="Colorful List Accent 1" w:semiHidden="0" w:uiPriority="72" w:unhideWhenUsed="0"/>
+    <w:lsdException w:name="Colorful Grid Accent 1" w:semiHidden="0" w:uiPriority="73" w:unhideWhenUsed="0"/>
+    <w:lsdException w:name="Light Shading Accent 2" w:semiHidden="0" w:uiPriority="60" w:unhideWhenUsed="0"/>
+    <w:lsdException w:name="Light List Accent 2" w:semiHidden="0" w:uiPriority="61" w:unhideWhenUsed="0"/>
+    <w:lsdException w:name="Light Grid Accent 2" w:semiHidden="0" w:uiPriority="62" w:unhideWhenUsed="0"/>
+    <w:lsdException w:name="Medium Shading 1 Accent 2" w:semiHidden="0" w:uiPriority="63" w:unhideWhenUsed="0"/>
+    <w:lsdException w:name="Medium Shading 2 Accent 2" w:semiHidden="0" w:uiPriority="64" w:unhideWhenUsed="0"/>
+    <w:lsdException w:name="Medium List 1 Accent 2" w:semiHidden="0" w:uiPriority="65" w:unhideWhenUsed="0"/>
+    <w:lsdException w:name="Medium List 2 Accent 2" w:semiHidden="0" w:uiPriority="66" w:unhideWhenUsed="0"/>
+    <w:lsdException w:name="Medium Grid 1 Accent 2" w:semiHidden="0" w:uiPriority="67" w:unhideWhenUsed="0"/>
+    <w:lsdException w:name="Medium Grid 2 Accent 2" w:semiHidden="0" w:uiPriority="68" w:unhideWhenUsed="0"/>
+    <w:lsdException w:name="Medium Grid 3 Accent 2" w:semiHidden="0" w:uiPriority="69" w:unhideWhenUsed="0"/>
+    <w:lsdException w:name="Dark List Accent 2" w:semiHidden="0" w:uiPriority="70" w:unhideWhenUsed="0"/>
+    <w:lsdException w:name="Colorful Shading Accent 2" w:semiHidden="0" w:uiPriority="71" w:unhideWhenUsed="0"/>
+    <w:lsdException w:name="Colorful List Accent 2" w:semiHidden="0" w:uiPriority="72" w:unhideWhenUsed="0"/>
+    <w:lsdException w:name="Colorful Grid Accent 2" w:semiHidden="0" w:uiPriority="73" w:unhideWhenUsed="0"/>
+    <w:lsdException w:name="Light Shading Accent 3" w:semiHidden="0" w:uiPriority="60" w:unhideWhenUsed="0"/>
+    <w:lsdException w:name="Light List Accent 3" w:semiHidden="0" w:uiPriority="61" w:unhideWhenUsed="0"/>
+    <w:lsdException w:name="Light Grid Accent 3" w:semiHidden="0" w:uiPriority="62" w:unhideWhenUsed="0"/>
+    <w:lsdException w:name="Medium Shading 1 Accent 3" w:semiHidden="0" w:uiPriority="63" w:unhideWhenUsed="0"/>
+    <w:lsdException w:name="Medium Shading 2 Accent 3" w:semiHidden="0" w:uiPriority="64" w:unhideWhenUsed="0"/>
+    <w:lsdException w:name="Medium List 1 Accent 3" w:semiHidden="0" w:uiPriority="65" w:unhideWhenUsed="0"/>
+    <w:lsdException w:name="Medium List 2 Accent 3" w:semiHidden="0" w:uiPriority="66" w:unhideWhenUsed="0"/>
+    <w:lsdException w:name="Medium Grid 1 Accent 3" w:semiHidden="0" w:uiPriority="67" w:unhideWhenUsed="0"/>
+    <w:lsdException w:name="Medium Grid 2 Accent 3" w:semiHidden="0" w:uiPriority="68" w:unhideWhenUsed="0"/>
+    <w:lsdException w:name="Medium Grid 3 Accent 3" w:semiHidden="0" w:uiPriority="69" w:unhideWhenUsed="0"/>
+    <w:lsdException w:name="Dark List Accent 3" w:semiHidden="0" w:uiPriority="70" w:unhideWhenUsed="0"/>
+    <w:lsdException w:name="Colorful Shading Accent 3" w:semiHidden="0" w:uiPriority="71" w:unhideWhenUsed="0"/>
+    <w:lsdException w:name="Colorful List Accent 3" w:semiHidden="0" w:uiPriority="72" w:unhideWhenUsed="0"/>
+    <w:lsdException w:name="Colorful Grid Accent 3" w:semiHidden="0" w:uiPriority="73" w:unhideWhenUsed="0"/>
+    <w:lsdException w:name="Light Shading Accent 4" w:semiHidden="0" w:uiPriority="60" w:unhideWhenUsed="0"/>
+    <w:lsdException w:name="Light List Accent 4" w:semiHidden="0" w:uiPriority="61" w:unhideWhenUsed="0"/>
+    <w:lsdException w:name="Light Grid Accent 4" w:semiHidden="0" w:uiPriority="62" w:unhideWhenUsed="0"/>
+    <w:lsdException w:name="Medium Shading 1 Accent 4" w:semiHidden="0" w:uiPriority="63" w:unhideWhenUsed="0"/>
+    <w:lsdException w:name="Medium Shading 2 Accent 4" w:semiHidden="0" w:uiPriority="64" w:unhideWhenUsed="0"/>
+    <w:lsdException w:name="Medium List 1 Accent 4" w:semiHidden="0" w:uiPriority="65" w:unhideWhenUsed="0"/>
+    <w:lsdException w:name="Medium List 2 Accent 4" w:semiHidden="0" w:uiPriority="66" w:unhideWhenUsed="0"/>
+    <w:lsdException w:name="Medium Grid 1 Accent 4" w:semiHidden="0" w:uiPriority="67" w:unhideWhenUsed="0"/>
+    <w:lsdException w:name="Medium Grid 2 Accent 4" w:semiHidden="0" w:uiPriority="68" w:unhideWhenUsed="0"/>
+    <w:lsdException w:name="Medium Grid 3 Accent 4" w:semiHidden="0" w:uiPriority="69" w:unhideWhenUsed="0"/>
+    <w:lsdException w:name="Dark List Accent 4" w:semiHidden="0" w:uiPriority="70" w:unhideWhenUsed="0"/>
+    <w:lsdException w:name="Colorful Shading Accent 4" w:semiHidden="0" w:uiPriority="71" w:unhideWhenUsed="0"/>
+    <w:lsdException w:name="Colorful List Accent 4" w:semiHidden="0" w:uiPriority="72" w:unhideWhenUsed="0"/>
+    <w:lsdException w:name="Colorful Grid Accent 4" w:semiHidden="0" w:uiPriority="73" w:unhideWhenUsed="0"/>
+    <w:lsdException w:name="Light Shading Accent 5" w:semiHidden="0" w:uiPriority="60" w:unhideWhenUsed="0"/>
+    <w:lsdException w:name="Light List Accent 5" w:semiHidden="0" w:uiPriority="61" w:unhideWhenUsed="0"/>
+    <w:lsdException w:name="Light Grid Accent 5" w:semiHidden="0" w:uiPriority="62" w:unhideWhenUsed="0"/>
+    <w:lsdException w:name="Medium Shading 1 Accent 5" w:semiHidden="0" w:uiPriority="63" w:unhideWhenUsed="0"/>
+    <w:lsdException w:name="Medium Shading 2 Accent 5" w:semiHidden="0" w:uiPriority="64" w:unhideWhenUsed="0"/>
+    <w:lsdException w:name="Medium List 1 Accent 5" w:semiHidden="0" w:uiPriority="65" w:unhideWhenUsed="0"/>
+    <w:lsdException w:name="Medium List 2 Accent 5" w:semiHidden="0" w:uiPriority="66" w:unhideWhenUsed="0"/>
+    <w:lsdException w:name="Medium Grid 1 Accent 5" w:semiHidden="0" w:uiPriority="67" w:unhideWhenUsed="0"/>
+    <w:lsdException w:name="Medium Grid 2 Accent 5" w:semiHidden="0" w:uiPriority="68" w:unhideWhenUsed="0"/>
+    <w:lsdException w:name="Medium Grid 3 Accent 5" w:semiHidden="0" w:uiPriority="69" w:unhideWhenUsed="0"/>
+    <w:lsdException w:name="Dark List Accent 5" w:semiHidden="0" w:uiPriority="70" w:unhideWhenUsed="0"/>
+    <w:lsdException w:name="Colorful Shading Accent 5" w:semiHidden="0" w:uiPriority="71" w:unhideWhenUsed="0"/>
+    <w:lsdException w:name="Colorful List Accent 5" w:semiHidden="0" w:uiPriority="72" w:unhideWhenUsed="0"/>
+    <w:lsdException w:name="Colorful Grid Accent 5" w:semiHidden="0" w:uiPriority="73" w:unhideWhenUsed="0"/>
+    <w:lsdException w:name="Light Shading Accent 6" w:semiHidden="0" w:uiPriority="60" w:unhideWhenUsed="0"/>
+    <w:lsdException w:name="Light List Accent 6" w:semiHidden="0" w:uiPriority="61" w:unhideWhenUsed="0"/>
+    <w:lsdException w:name="Light Grid Accent 6" w:semiHidden="0" w:uiPriority="62" w:unhideWhenUsed="0"/>
+    <w:lsdException w:name="Medium Shading 1 Accent 6" w:semiHidden="0" w:uiPriority="63" w:unhideWhenUsed="0"/>
+    <w:lsdException w:name="Medium Shading 2 Accent 6" w:semiHidden="0" w:uiPriority="64" w:unhideWhenUsed="0"/>
+    <w:lsdException w:name="Medium List 1 Accent 6" w:semiHidden="0" w:uiPriority="65" w:unhideWhenUsed="0"/>
+    <w:lsdException w:name="Medium List 2 Accent 6" w:semiHidden="0" w:uiPriority="66" w:unhideWhenUsed="0"/>
+    <w:lsdException w:name="Medium Grid 1 Accent 6" w:semiHidden="0" w:uiPriority="67" w:unhideWhenUsed="0"/>
+    <w:lsdException w:name="Medium Grid 2 Accent 6" w:semiHidden="0" w:uiPriority="68" w:unhideWhenUsed="0"/>
+    <w:lsdException w:name="Medium Grid 3 Accent 6" w:semiHidden="0" w:uiPriority="69" w:unhideWhenUsed="0"/>
+    <w:lsdException w:name="Dark List Accent 6" w:semiHidden="0" w:uiPriority="70" w:unhideWhenUsed="0"/>
+    <w:lsdException w:name="Colorful Shading Accent 6" w:semiHidden="0" w:uiPriority="71" w:unhideWhenUsed="0"/>
+    <w:lsdException w:name="Colorful List Accent 6" w:semiHidden="0" w:uiPriority="72" w:unhideWhenUsed="0"/>
+    <w:lsdException w:name="Colorful Grid Accent 6" w:semiHidden="0" w:uiPriority="73" w:unhideWhenUsed="0"/>
+    <w:lsdException w:name="Subtle Emphasis" w:semiHidden="0" w:uiPriority="19" w:unhideWhenUsed="0" w:qFormat="1"/>
+    <w:lsdException w:name="Intense Emphasis" w:semiHidden="0" w:uiPriority="21" w:unhideWhenUsed="0" w:qFormat="1"/>
+    <w:lsdException w:name="Subtle Reference" w:semiHidden="0" w:uiPriority="31" w:unhideWhenUsed="0" w:qFormat="1"/>
+    <w:lsdException w:name="Intense Reference" w:semiHidden="0" w:uiPriority="32" w:unhideWhenUsed="0" w:qFormat="1"/>
+    <w:lsdException w:name="Book Title" w:semiHidden="0" w:uiPriority="33" w:unhideWhenUsed="0" w:qFormat="1"/>
+    <w:lsdException w:name="Bibliography" w:uiPriority="37"/>
+    <w:lsdException w:name="TOC Heading" w:uiPriority="39" w:qFormat="1"/>
   </w:latentStyles>
   <w:style w:type="paragraph" w:default="1" w:styleId="Normal">
     <w:name w:val="Normal"/>
@@ -4609,6 +4416,196 @@
 </w:styles>
 </file>
 
+<file path=word/stylesWithEffects.xml><?xml version="1.0" encoding="utf-8"?>
+<w:styles xmlns:wpc="http://schemas.microsoft.com/office/word/2010/wordprocessingCanvas" xmlns:mc="http://schemas.openxmlformats.org/markup-compatibility/2006" xmlns:o="urn:schemas-microsoft-com:office:office" xmlns:r="http://schemas.openxmlformats.org/officeDocument/2006/relationships" xmlns:m="http://schemas.openxmlformats.org/officeDocument/2006/math" xmlns:v="urn:schemas-microsoft-com:vml" xmlns:wp14="http://schemas.microsoft.com/office/word/2010/wordprocessingDrawing" xmlns:wp="http://schemas.openxmlformats.org/drawingml/2006/wordprocessingDrawing" xmlns:w10="urn:schemas-microsoft-com:office:word" xmlns:w="http://schemas.openxmlformats.org/wordprocessingml/2006/main" xmlns:w14="http://schemas.microsoft.com/office/word/2010/wordml" xmlns:wpg="http://schemas.microsoft.com/office/word/2010/wordprocessingGroup" xmlns:wpi="http://schemas.microsoft.com/office/word/2010/wordprocessingInk" xmlns:wne="http://schemas.microsoft.com/office/word/2006/wordml" xmlns:wps="http://schemas.microsoft.com/office/word/2010/wordprocessingShape" mc:Ignorable="w14 wp14">
+  <w:docDefaults>
+    <w:rPrDefault>
+      <w:rPr>
+        <w:rFonts w:asciiTheme="minorHAnsi" w:eastAsiaTheme="minorEastAsia" w:hAnsiTheme="minorHAnsi" w:cstheme="minorBidi"/>
+        <w:sz w:val="22"/>
+        <w:szCs w:val="22"/>
+        <w:lang w:val="en-US" w:eastAsia="en-US" w:bidi="ar-SA"/>
+      </w:rPr>
+    </w:rPrDefault>
+    <w:pPrDefault>
+      <w:pPr>
+        <w:spacing w:after="200" w:line="276" w:lineRule="auto"/>
+      </w:pPr>
+    </w:pPrDefault>
+  </w:docDefaults>
+  <w:latentStyles w:defLockedState="0" w:defUIPriority="99" w:defSemiHidden="1" w:defUnhideWhenUsed="1" w:defQFormat="0" w:count="267">
+    <w:lsdException w:name="Normal" w:semiHidden="0" w:uiPriority="0" w:unhideWhenUsed="0" w:qFormat="1"/>
+    <w:lsdException w:name="heading 1" w:semiHidden="0" w:uiPriority="9" w:unhideWhenUsed="0" w:qFormat="1"/>
+    <w:lsdException w:name="heading 2" w:uiPriority="9" w:qFormat="1"/>
+    <w:lsdException w:name="heading 3" w:uiPriority="9" w:qFormat="1"/>
+    <w:lsdException w:name="heading 4" w:uiPriority="9" w:qFormat="1"/>
+    <w:lsdException w:name="heading 5" w:uiPriority="9" w:qFormat="1"/>
+    <w:lsdException w:name="heading 6" w:uiPriority="9" w:qFormat="1"/>
+    <w:lsdException w:name="heading 7" w:uiPriority="9" w:qFormat="1"/>
+    <w:lsdException w:name="heading 8" w:uiPriority="9" w:qFormat="1"/>
+    <w:lsdException w:name="heading 9" w:uiPriority="9" w:qFormat="1"/>
+    <w:lsdException w:name="toc 1" w:uiPriority="39"/>
+    <w:lsdException w:name="toc 2" w:uiPriority="39"/>
+    <w:lsdException w:name="toc 3" w:uiPriority="39"/>
+    <w:lsdException w:name="toc 4" w:uiPriority="39"/>
+    <w:lsdException w:name="toc 5" w:uiPriority="39"/>
+    <w:lsdException w:name="toc 6" w:uiPriority="39"/>
+    <w:lsdException w:name="toc 7" w:uiPriority="39"/>
+    <w:lsdException w:name="toc 8" w:uiPriority="39"/>
+    <w:lsdException w:name="toc 9" w:uiPriority="39"/>
+    <w:lsdException w:name="caption" w:uiPriority="35" w:qFormat="1"/>
+    <w:lsdException w:name="Title" w:semiHidden="0" w:uiPriority="10" w:unhideWhenUsed="0" w:qFormat="1"/>
+    <w:lsdException w:name="Default Paragraph Font" w:uiPriority="1"/>
+    <w:lsdException w:name="Subtitle" w:semiHidden="0" w:uiPriority="11" w:unhideWhenUsed="0" w:qFormat="1"/>
+    <w:lsdException w:name="Strong" w:semiHidden="0" w:uiPriority="22" w:unhideWhenUsed="0" w:qFormat="1"/>
+    <w:lsdException w:name="Emphasis" w:semiHidden="0" w:uiPriority="20" w:unhideWhenUsed="0" w:qFormat="1"/>
+    <w:lsdException w:name="Table Grid" w:semiHidden="0" w:uiPriority="59" w:unhideWhenUsed="0"/>
+    <w:lsdException w:name="Placeholder Text" w:unhideWhenUsed="0"/>
+    <w:lsdException w:name="No Spacing" w:semiHidden="0" w:uiPriority="1" w:unhideWhenUsed="0" w:qFormat="1"/>
+    <w:lsdException w:name="Light Shading" w:semiHidden="0" w:uiPriority="60" w:unhideWhenUsed="0"/>
+    <w:lsdException w:name="Light List" w:semiHidden="0" w:uiPriority="61" w:unhideWhenUsed="0"/>
+    <w:lsdException w:name="Light Grid" w:semiHidden="0" w:uiPriority="62" w:unhideWhenUsed="0"/>
+    <w:lsdException w:name="Medium Shading 1" w:semiHidden="0" w:uiPriority="63" w:unhideWhenUsed="0"/>
+    <w:lsdException w:name="Medium Shading 2" w:semiHidden="0" w:uiPriority="64" w:unhideWhenUsed="0"/>
+    <w:lsdException w:name="Medium List 1" w:semiHidden="0" w:uiPriority="65" w:unhideWhenUsed="0"/>
+    <w:lsdException w:name="Medium List 2" w:semiHidden="0" w:uiPriority="66" w:unhideWhenUsed="0"/>
+    <w:lsdException w:name="Medium Grid 1" w:semiHidden="0" w:uiPriority="67" w:unhideWhenUsed="0"/>
+    <w:lsdException w:name="Medium Grid 2" w:semiHidden="0" w:uiPriority="68" w:unhideWhenUsed="0"/>
+    <w:lsdException w:name="Medium Grid 3" w:semiHidden="0" w:uiPriority="69" w:unhideWhenUsed="0"/>
+    <w:lsdException w:name="Dark List" w:semiHidden="0" w:uiPriority="70" w:unhideWhenUsed="0"/>
+    <w:lsdException w:name="Colorful Shading" w:semiHidden="0" w:uiPriority="71" w:unhideWhenUsed="0"/>
+    <w:lsdException w:name="Colorful List" w:semiHidden="0" w:uiPriority="72" w:unhideWhenUsed="0"/>
+    <w:lsdException w:name="Colorful Grid" w:semiHidden="0" w:uiPriority="73" w:unhideWhenUsed="0"/>
+    <w:lsdException w:name="Light Shading Accent 1" w:semiHidden="0" w:uiPriority="60" w:unhideWhenUsed="0"/>
+    <w:lsdException w:name="Light List Accent 1" w:semiHidden="0" w:uiPriority="61" w:unhideWhenUsed="0"/>
+    <w:lsdException w:name="Light Grid Accent 1" w:semiHidden="0" w:uiPriority="62" w:unhideWhenUsed="0"/>
+    <w:lsdException w:name="Medium Shading 1 Accent 1" w:semiHidden="0" w:uiPriority="63" w:unhideWhenUsed="0"/>
+    <w:lsdException w:name="Medium Shading 2 Accent 1" w:semiHidden="0" w:uiPriority="64" w:unhideWhenUsed="0"/>
+    <w:lsdException w:name="Medium List 1 Accent 1" w:semiHidden="0" w:uiPriority="65" w:unhideWhenUsed="0"/>
+    <w:lsdException w:name="Revision" w:unhideWhenUsed="0"/>
+    <w:lsdException w:name="List Paragraph" w:semiHidden="0" w:uiPriority="34" w:unhideWhenUsed="0" w:qFormat="1"/>
+    <w:lsdException w:name="Quote" w:semiHidden="0" w:uiPriority="29" w:unhideWhenUsed="0" w:qFormat="1"/>
+    <w:lsdException w:name="Intense Quote" w:semiHidden="0" w:uiPriority="30" w:unhideWhenUsed="0" w:qFormat="1"/>
+    <w:lsdException w:name="Medium List 2 Accent 1" w:semiHidden="0" w:uiPriority="66" w:unhideWhenUsed="0"/>
+    <w:lsdException w:name="Medium Grid 1 Accent 1" w:semiHidden="0" w:uiPriority="67" w:unhideWhenUsed="0"/>
+    <w:lsdException w:name="Medium Grid 2 Accent 1" w:semiHidden="0" w:uiPriority="68" w:unhideWhenUsed="0"/>
+    <w:lsdException w:name="Medium Grid 3 Accent 1" w:semiHidden="0" w:uiPriority="69" w:unhideWhenUsed="0"/>
+    <w:lsdException w:name="Dark List Accent 1" w:semiHidden="0" w:uiPriority="70" w:unhideWhenUsed="0"/>
+    <w:lsdException w:name="Colorful Shading Accent 1" w:semiHidden="0" w:uiPriority="71" w:unhideWhenUsed="0"/>
+    <w:lsdException w:name="Colorful List Accent 1" w:semiHidden="0" w:uiPriority="72" w:unhideWhenUsed="0"/>
+    <w:lsdException w:name="Colorful Grid Accent 1" w:semiHidden="0" w:uiPriority="73" w:unhideWhenUsed="0"/>
+    <w:lsdException w:name="Light Shading Accent 2" w:semiHidden="0" w:uiPriority="60" w:unhideWhenUsed="0"/>
+    <w:lsdException w:name="Light List Accent 2" w:semiHidden="0" w:uiPriority="61" w:unhideWhenUsed="0"/>
+    <w:lsdException w:name="Light Grid Accent 2" w:semiHidden="0" w:uiPriority="62" w:unhideWhenUsed="0"/>
+    <w:lsdException w:name="Medium Shading 1 Accent 2" w:semiHidden="0" w:uiPriority="63" w:unhideWhenUsed="0"/>
+    <w:lsdException w:name="Medium Shading 2 Accent 2" w:semiHidden="0" w:uiPriority="64" w:unhideWhenUsed="0"/>
+    <w:lsdException w:name="Medium List 1 Accent 2" w:semiHidden="0" w:uiPriority="65" w:unhideWhenUsed="0"/>
+    <w:lsdException w:name="Medium List 2 Accent 2" w:semiHidden="0" w:uiPriority="66" w:unhideWhenUsed="0"/>
+    <w:lsdException w:name="Medium Grid 1 Accent 2" w:semiHidden="0" w:uiPriority="67" w:unhideWhenUsed="0"/>
+    <w:lsdException w:name="Medium Grid 2 Accent 2" w:semiHidden="0" w:uiPriority="68" w:unhideWhenUsed="0"/>
+    <w:lsdException w:name="Medium Grid 3 Accent 2" w:semiHidden="0" w:uiPriority="69" w:unhideWhenUsed="0"/>
+    <w:lsdException w:name="Dark List Accent 2" w:semiHidden="0" w:uiPriority="70" w:unhideWhenUsed="0"/>
+    <w:lsdException w:name="Colorful Shading Accent 2" w:semiHidden="0" w:uiPriority="71" w:unhideWhenUsed="0"/>
+    <w:lsdException w:name="Colorful List Accent 2" w:semiHidden="0" w:uiPriority="72" w:unhideWhenUsed="0"/>
+    <w:lsdException w:name="Colorful Grid Accent 2" w:semiHidden="0" w:uiPriority="73" w:unhideWhenUsed="0"/>
+    <w:lsdException w:name="Light Shading Accent 3" w:semiHidden="0" w:uiPriority="60" w:unhideWhenUsed="0"/>
+    <w:lsdException w:name="Light List Accent 3" w:semiHidden="0" w:uiPriority="61" w:unhideWhenUsed="0"/>
+    <w:lsdException w:name="Light Grid Accent 3" w:semiHidden="0" w:uiPriority="62" w:unhideWhenUsed="0"/>
+    <w:lsdException w:name="Medium Shading 1 Accent 3" w:semiHidden="0" w:uiPriority="63" w:unhideWhenUsed="0"/>
+    <w:lsdException w:name="Medium Shading 2 Accent 3" w:semiHidden="0" w:uiPriority="64" w:unhideWhenUsed="0"/>
+    <w:lsdException w:name="Medium List 1 Accent 3" w:semiHidden="0" w:uiPriority="65" w:unhideWhenUsed="0"/>
+    <w:lsdException w:name="Medium List 2 Accent 3" w:semiHidden="0" w:uiPriority="66" w:unhideWhenUsed="0"/>
+    <w:lsdException w:name="Medium Grid 1 Accent 3" w:semiHidden="0" w:uiPriority="67" w:unhideWhenUsed="0"/>
+    <w:lsdException w:name="Medium Grid 2 Accent 3" w:semiHidden="0" w:uiPriority="68" w:unhideWhenUsed="0"/>
+    <w:lsdException w:name="Medium Grid 3 Accent 3" w:semiHidden="0" w:uiPriority="69" w:unhideWhenUsed="0"/>
+    <w:lsdException w:name="Dark List Accent 3" w:semiHidden="0" w:uiPriority="70" w:unhideWhenUsed="0"/>
+    <w:lsdException w:name="Colorful Shading Accent 3" w:semiHidden="0" w:uiPriority="71" w:unhideWhenUsed="0"/>
+    <w:lsdException w:name="Colorful List Accent 3" w:semiHidden="0" w:uiPriority="72" w:unhideWhenUsed="0"/>
+    <w:lsdException w:name="Colorful Grid Accent 3" w:semiHidden="0" w:uiPriority="73" w:unhideWhenUsed="0"/>
+    <w:lsdException w:name="Light Shading Accent 4" w:semiHidden="0" w:uiPriority="60" w:unhideWhenUsed="0"/>
+    <w:lsdException w:name="Light List Accent 4" w:semiHidden="0" w:uiPriority="61" w:unhideWhenUsed="0"/>
+    <w:lsdException w:name="Light Grid Accent 4" w:semiHidden="0" w:uiPriority="62" w:unhideWhenUsed="0"/>
+    <w:lsdException w:name="Medium Shading 1 Accent 4" w:semiHidden="0" w:uiPriority="63" w:unhideWhenUsed="0"/>
+    <w:lsdException w:name="Medium Shading 2 Accent 4" w:semiHidden="0" w:uiPriority="64" w:unhideWhenUsed="0"/>
+    <w:lsdException w:name="Medium List 1 Accent 4" w:semiHidden="0" w:uiPriority="65" w:unhideWhenUsed="0"/>
+    <w:lsdException w:name="Medium List 2 Accent 4" w:semiHidden="0" w:uiPriority="66" w:unhideWhenUsed="0"/>
+    <w:lsdException w:name="Medium Grid 1 Accent 4" w:semiHidden="0" w:uiPriority="67" w:unhideWhenUsed="0"/>
+    <w:lsdException w:name="Medium Grid 2 Accent 4" w:semiHidden="0" w:uiPriority="68" w:unhideWhenUsed="0"/>
+    <w:lsdException w:name="Medium Grid 3 Accent 4" w:semiHidden="0" w:uiPriority="69" w:unhideWhenUsed="0"/>
+    <w:lsdException w:name="Dark List Accent 4" w:semiHidden="0" w:uiPriority="70" w:unhideWhenUsed="0"/>
+    <w:lsdException w:name="Colorful Shading Accent 4" w:semiHidden="0" w:uiPriority="71" w:unhideWhenUsed="0"/>
+    <w:lsdException w:name="Colorful List Accent 4" w:semiHidden="0" w:uiPriority="72" w:unhideWhenUsed="0"/>
+    <w:lsdException w:name="Colorful Grid Accent 4" w:semiHidden="0" w:uiPriority="73" w:unhideWhenUsed="0"/>
+    <w:lsdException w:name="Light Shading Accent 5" w:semiHidden="0" w:uiPriority="60" w:unhideWhenUsed="0"/>
+    <w:lsdException w:name="Light List Accent 5" w:semiHidden="0" w:uiPriority="61" w:unhideWhenUsed="0"/>
+    <w:lsdException w:name="Light Grid Accent 5" w:semiHidden="0" w:uiPriority="62" w:unhideWhenUsed="0"/>
+    <w:lsdException w:name="Medium Shading 1 Accent 5" w:semiHidden="0" w:uiPriority="63" w:unhideWhenUsed="0"/>
+    <w:lsdException w:name="Medium Shading 2 Accent 5" w:semiHidden="0" w:uiPriority="64" w:unhideWhenUsed="0"/>
+    <w:lsdException w:name="Medium List 1 Accent 5" w:semiHidden="0" w:uiPriority="65" w:unhideWhenUsed="0"/>
+    <w:lsdException w:name="Medium List 2 Accent 5" w:semiHidden="0" w:uiPriority="66" w:unhideWhenUsed="0"/>
+    <w:lsdException w:name="Medium Grid 1 Accent 5" w:semiHidden="0" w:uiPriority="67" w:unhideWhenUsed="0"/>
+    <w:lsdException w:name="Medium Grid 2 Accent 5" w:semiHidden="0" w:uiPriority="68" w:unhideWhenUsed="0"/>
+    <w:lsdException w:name="Medium Grid 3 Accent 5" w:semiHidden="0" w:uiPriority="69" w:unhideWhenUsed="0"/>
+    <w:lsdException w:name="Dark List Accent 5" w:semiHidden="0" w:uiPriority="70" w:unhideWhenUsed="0"/>
+    <w:lsdException w:name="Colorful Shading Accent 5" w:semiHidden="0" w:uiPriority="71" w:unhideWhenUsed="0"/>
+    <w:lsdException w:name="Colorful List Accent 5" w:semiHidden="0" w:uiPriority="72" w:unhideWhenUsed="0"/>
+    <w:lsdException w:name="Colorful Grid Accent 5" w:semiHidden="0" w:uiPriority="73" w:unhideWhenUsed="0"/>
+    <w:lsdException w:name="Light Shading Accent 6" w:semiHidden="0" w:uiPriority="60" w:unhideWhenUsed="0"/>
+    <w:lsdException w:name="Light List Accent 6" w:semiHidden="0" w:uiPriority="61" w:unhideWhenUsed="0"/>
+    <w:lsdException w:name="Light Grid Accent 6" w:semiHidden="0" w:uiPriority="62" w:unhideWhenUsed="0"/>
+    <w:lsdException w:name="Medium Shading 1 Accent 6" w:semiHidden="0" w:uiPriority="63" w:unhideWhenUsed="0"/>
+    <w:lsdException w:name="Medium Shading 2 Accent 6" w:semiHidden="0" w:uiPriority="64" w:unhideWhenUsed="0"/>
+    <w:lsdException w:name="Medium List 1 Accent 6" w:semiHidden="0" w:uiPriority="65" w:unhideWhenUsed="0"/>
+    <w:lsdException w:name="Medium List 2 Accent 6" w:semiHidden="0" w:uiPriority="66" w:unhideWhenUsed="0"/>
+    <w:lsdException w:name="Medium Grid 1 Accent 6" w:semiHidden="0" w:uiPriority="67" w:unhideWhenUsed="0"/>
+    <w:lsdException w:name="Medium Grid 2 Accent 6" w:semiHidden="0" w:uiPriority="68" w:unhideWhenUsed="0"/>
+    <w:lsdException w:name="Medium Grid 3 Accent 6" w:semiHidden="0" w:uiPriority="69" w:unhideWhenUsed="0"/>
+    <w:lsdException w:name="Dark List Accent 6" w:semiHidden="0" w:uiPriority="70" w:unhideWhenUsed="0"/>
+    <w:lsdException w:name="Colorful Shading Accent 6" w:semiHidden="0" w:uiPriority="71" w:unhideWhenUsed="0"/>
+    <w:lsdException w:name="Colorful List Accent 6" w:semiHidden="0" w:uiPriority="72" w:unhideWhenUsed="0"/>
+    <w:lsdException w:name="Colorful Grid Accent 6" w:semiHidden="0" w:uiPriority="73" w:unhideWhenUsed="0"/>
+    <w:lsdException w:name="Subtle Emphasis" w:semiHidden="0" w:uiPriority="19" w:unhideWhenUsed="0" w:qFormat="1"/>
+    <w:lsdException w:name="Intense Emphasis" w:semiHidden="0" w:uiPriority="21" w:unhideWhenUsed="0" w:qFormat="1"/>
+    <w:lsdException w:name="Subtle Reference" w:semiHidden="0" w:uiPriority="31" w:unhideWhenUsed="0" w:qFormat="1"/>
+    <w:lsdException w:name="Intense Reference" w:semiHidden="0" w:uiPriority="32" w:unhideWhenUsed="0" w:qFormat="1"/>
+    <w:lsdException w:name="Book Title" w:semiHidden="0" w:uiPriority="33" w:unhideWhenUsed="0" w:qFormat="1"/>
+    <w:lsdException w:name="Bibliography" w:uiPriority="37"/>
+    <w:lsdException w:name="TOC Heading" w:uiPriority="39" w:qFormat="1"/>
+  </w:latentStyles>
+  <w:style w:type="paragraph" w:default="1" w:styleId="Normal">
+    <w:name w:val="Normal"/>
+    <w:qFormat/>
+  </w:style>
+  <w:style w:type="character" w:default="1" w:styleId="DefaultParagraphFont">
+    <w:name w:val="Default Paragraph Font"/>
+    <w:uiPriority w:val="1"/>
+    <w:semiHidden/>
+    <w:unhideWhenUsed/>
+  </w:style>
+  <w:style w:type="table" w:default="1" w:styleId="TableNormal">
+    <w:name w:val="Normal Table"/>
+    <w:uiPriority w:val="99"/>
+    <w:semiHidden/>
+    <w:unhideWhenUsed/>
+    <w:tblPr>
+      <w:tblInd w:w="0" w:type="dxa"/>
+      <w:tblCellMar>
+        <w:top w:w="0" w:type="dxa"/>
+        <w:left w:w="108" w:type="dxa"/>
+        <w:bottom w:w="0" w:type="dxa"/>
+        <w:right w:w="108" w:type="dxa"/>
+      </w:tblCellMar>
+    </w:tblPr>
+  </w:style>
+  <w:style w:type="numbering" w:default="1" w:styleId="NoList">
+    <w:name w:val="No List"/>
+    <w:uiPriority w:val="99"/>
+    <w:semiHidden/>
+    <w:unhideWhenUsed/>
+  </w:style>
+</w:styles>
+</file>
+
 <file path=word/theme/theme1.xml><?xml version="1.0" encoding="utf-8"?>
 <a:theme xmlns:a="http://schemas.openxmlformats.org/drawingml/2006/main" name="Office Theme">
   <a:themeElements>
@@ -4918,7 +4915,7 @@
 </file>
 
 <file path=customXml/itemProps2.xml><?xml version="1.0" encoding="utf-8"?>
-<ds:datastoreItem xmlns:ds="http://schemas.openxmlformats.org/officeDocument/2006/customXml" ds:itemID="{DF177874-7916-4311-BDB7-26C1C98BA3CD}">
+<ds:datastoreItem xmlns:ds="http://schemas.openxmlformats.org/officeDocument/2006/customXml" ds:itemID="{C1B97BC0-E5A8-4D13-AD10-719FE1E9F8DD}">
   <ds:schemaRefs>
     <ds:schemaRef ds:uri="http://schemas.openxmlformats.org/officeDocument/2006/bibliography"/>
   </ds:schemaRefs>

--- a/TL Dự án/Báo Cáo Tiến Độ Công Việc/Báo cáo  09- 01 -2019.docx
+++ b/TL Dự án/Báo Cáo Tiến Độ Công Việc/Báo cáo  09- 01 -2019.docx
@@ -1,6 +1,6 @@
 
 <file path=word/document.xml><?xml version="1.0" encoding="utf-8"?>
-<w:document xmlns:wpc="http://schemas.microsoft.com/office/word/2010/wordprocessingCanvas" xmlns:cx="http://schemas.microsoft.com/office/drawing/2014/chartex" xmlns:mc="http://schemas.openxmlformats.org/markup-compatibility/2006" xmlns:o="urn:schemas-microsoft-com:office:office" xmlns:r="http://schemas.openxmlformats.org/officeDocument/2006/relationships" xmlns:m="http://schemas.openxmlformats.org/officeDocument/2006/math" xmlns:v="urn:schemas-microsoft-com:vml" xmlns:wp14="http://schemas.microsoft.com/office/word/2010/wordprocessingDrawing" xmlns:wp="http://schemas.openxmlformats.org/drawingml/2006/wordprocessingDrawing" xmlns:w10="urn:schemas-microsoft-com:office:word" xmlns:w="http://schemas.openxmlformats.org/wordprocessingml/2006/main" xmlns:w14="http://schemas.microsoft.com/office/word/2010/wordml" xmlns:w15="http://schemas.microsoft.com/office/word/2012/wordml" xmlns:w16se="http://schemas.microsoft.com/office/word/2015/wordml/symex" xmlns:wpg="http://schemas.microsoft.com/office/word/2010/wordprocessingGroup" xmlns:wpi="http://schemas.microsoft.com/office/word/2010/wordprocessingInk" xmlns:wne="http://schemas.microsoft.com/office/word/2006/wordml" xmlns:wps="http://schemas.microsoft.com/office/word/2010/wordprocessingShape" mc:Ignorable="w14 w15 w16se wp14">
+<w:document xmlns:wpc="http://schemas.microsoft.com/office/word/2010/wordprocessingCanvas" xmlns:cx="http://schemas.microsoft.com/office/drawing/2014/chartex" xmlns:cx1="http://schemas.microsoft.com/office/drawing/2015/9/8/chartex" xmlns:cx2="http://schemas.microsoft.com/office/drawing/2015/10/21/chartex" xmlns:cx3="http://schemas.microsoft.com/office/drawing/2016/5/9/chartex" xmlns:cx4="http://schemas.microsoft.com/office/drawing/2016/5/10/chartex" xmlns:cx5="http://schemas.microsoft.com/office/drawing/2016/5/11/chartex" xmlns:cx6="http://schemas.microsoft.com/office/drawing/2016/5/12/chartex" xmlns:cx7="http://schemas.microsoft.com/office/drawing/2016/5/13/chartex" xmlns:cx8="http://schemas.microsoft.com/office/drawing/2016/5/14/chartex" xmlns:mc="http://schemas.openxmlformats.org/markup-compatibility/2006" xmlns:aink="http://schemas.microsoft.com/office/drawing/2016/ink" xmlns:am3d="http://schemas.microsoft.com/office/drawing/2017/model3d" xmlns:o="urn:schemas-microsoft-com:office:office" xmlns:r="http://schemas.openxmlformats.org/officeDocument/2006/relationships" xmlns:m="http://schemas.openxmlformats.org/officeDocument/2006/math" xmlns:v="urn:schemas-microsoft-com:vml" xmlns:wp14="http://schemas.microsoft.com/office/word/2010/wordprocessingDrawing" xmlns:wp="http://schemas.openxmlformats.org/drawingml/2006/wordprocessingDrawing" xmlns:w10="urn:schemas-microsoft-com:office:word" xmlns:w="http://schemas.openxmlformats.org/wordprocessingml/2006/main" xmlns:w14="http://schemas.microsoft.com/office/word/2010/wordml" xmlns:w15="http://schemas.microsoft.com/office/word/2012/wordml" xmlns:w16cid="http://schemas.microsoft.com/office/word/2016/wordml/cid" xmlns:w16se="http://schemas.microsoft.com/office/word/2015/wordml/symex" xmlns:wpg="http://schemas.microsoft.com/office/word/2010/wordprocessingGroup" xmlns:wpi="http://schemas.microsoft.com/office/word/2010/wordprocessingInk" xmlns:wne="http://schemas.microsoft.com/office/word/2006/wordml" xmlns:wps="http://schemas.microsoft.com/office/word/2010/wordprocessingShape" mc:Ignorable="w14 w15 w16se w16cid wp14">
   <w:body>
     <w:tbl>
       <w:tblPr>
@@ -55,7 +55,7 @@
                       <w:sz w:val="28"/>
                       <w:szCs w:val="28"/>
                     </w:rPr>
-                    <w:t xml:space="preserve">CÔNG TY THIẾT KẾ </w:t>
+                    <w:t xml:space="preserve">CÔNG TY </w:t>
                   </w:r>
                   <w:r>
                     <w:rPr>
@@ -64,6 +64,22 @@
                       <w:szCs w:val="28"/>
                     </w:rPr>
                     <w:t>PHẦN</w:t>
+                  </w:r>
+                  <w:r>
+                    <w:rPr>
+                      <w:rFonts w:cs="Times New Roman"/>
+                      <w:sz w:val="28"/>
+                      <w:szCs w:val="28"/>
+                    </w:rPr>
+                    <w:t xml:space="preserve"> </w:t>
+                  </w:r>
+                  <w:r>
+                    <w:rPr>
+                      <w:rFonts w:cs="Times New Roman"/>
+                      <w:sz w:val="28"/>
+                      <w:szCs w:val="28"/>
+                    </w:rPr>
+                    <w:t>MỀM</w:t>
                   </w:r>
                 </w:p>
                 <w:p>
@@ -75,13 +91,47 @@
                       <w:szCs w:val="28"/>
                     </w:rPr>
                   </w:pPr>
+                  <w:bookmarkStart w:id="0" w:name="_GoBack"/>
+                  <w:bookmarkEnd w:id="0"/>
                   <w:r>
                     <w:rPr>
                       <w:rFonts w:cs="Times New Roman"/>
                       <w:sz w:val="28"/>
                       <w:szCs w:val="28"/>
                     </w:rPr>
-                    <w:t>MỀM SFT</w:t>
+                    <w:t xml:space="preserve"> </w:t>
+                  </w:r>
+                  <w:r>
+                    <w:rPr>
+                      <w:rFonts w:cs="Times New Roman"/>
+                      <w:sz w:val="28"/>
+                      <w:szCs w:val="28"/>
+                    </w:rPr>
+                    <w:t>AB</w:t>
+                  </w:r>
+                  <w:r>
+                    <w:rPr>
+                      <w:rFonts w:cs="Times New Roman"/>
+                      <w:sz w:val="28"/>
+                      <w:szCs w:val="28"/>
+                    </w:rPr>
+                    <w:t>S</w:t>
+                  </w:r>
+                  <w:r>
+                    <w:rPr>
+                      <w:rFonts w:cs="Times New Roman"/>
+                      <w:sz w:val="28"/>
+                      <w:szCs w:val="28"/>
+                    </w:rPr>
+                    <w:t>O</w:t>
+                  </w:r>
+                  <w:r>
+                    <w:rPr>
+                      <w:rFonts w:cs="Times New Roman"/>
+                      <w:sz w:val="28"/>
+                      <w:szCs w:val="28"/>
+                    </w:rPr>
+                    <w:t>FT</w:t>
                   </w:r>
                 </w:p>
                 <w:p>
@@ -209,7 +259,7 @@
                       <w:noProof/>
                       <w:szCs w:val="40"/>
                     </w:rPr>
-                    <w:pict>
+                    <w:pict w14:anchorId="64EF5A7D">
                       <v:shapetype id="_x0000_t202" coordsize="21600,21600" o:spt="202" path="m,l,21600r21600,l21600,xe">
                         <v:stroke joinstyle="miter"/>
                         <v:path gradientshapeok="t" o:connecttype="rect"/>
@@ -344,8 +394,6 @@
         </w:rPr>
         <w:t>1</w:t>
       </w:r>
-      <w:bookmarkStart w:id="0" w:name="_GoBack"/>
-      <w:bookmarkEnd w:id="0"/>
       <w:r>
         <w:rPr>
           <w:i/>
@@ -2107,7 +2155,7 @@
         <w:rPr>
           <w:noProof/>
         </w:rPr>
-        <w:pict>
+        <w:pict w14:anchorId="4D6F62AC">
           <v:shape id="Text Box 2" o:spid="_x0000_s1027" type="#_x0000_t202" style="position:absolute;margin-left:339.95pt;margin-top:39.55pt;width:135.25pt;height:78.25pt;z-index:251660288;visibility:visible;mso-position-horizontal-relative:text;mso-position-vertical-relative:text" o:gfxdata="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" fillcolor="white [3201]" strokecolor="white [3212]" strokeweight=".5pt">
             <v:textbox>
               <w:txbxContent>
@@ -2151,7 +2199,7 @@
 </file>
 
 <file path=word/endnotes.xml><?xml version="1.0" encoding="utf-8"?>
-<w:endnotes xmlns:wpc="http://schemas.microsoft.com/office/word/2010/wordprocessingCanvas" xmlns:cx="http://schemas.microsoft.com/office/drawing/2014/chartex" xmlns:mc="http://schemas.openxmlformats.org/markup-compatibility/2006" xmlns:o="urn:schemas-microsoft-com:office:office" xmlns:r="http://schemas.openxmlformats.org/officeDocument/2006/relationships" xmlns:m="http://schemas.openxmlformats.org/officeDocument/2006/math" xmlns:v="urn:schemas-microsoft-com:vml" xmlns:wp14="http://schemas.microsoft.com/office/word/2010/wordprocessingDrawing" xmlns:wp="http://schemas.openxmlformats.org/drawingml/2006/wordprocessingDrawing" xmlns:w10="urn:schemas-microsoft-com:office:word" xmlns:w="http://schemas.openxmlformats.org/wordprocessingml/2006/main" xmlns:w14="http://schemas.microsoft.com/office/word/2010/wordml" xmlns:w15="http://schemas.microsoft.com/office/word/2012/wordml" xmlns:w16se="http://schemas.microsoft.com/office/word/2015/wordml/symex" xmlns:wpg="http://schemas.microsoft.com/office/word/2010/wordprocessingGroup" xmlns:wpi="http://schemas.microsoft.com/office/word/2010/wordprocessingInk" xmlns:wne="http://schemas.microsoft.com/office/word/2006/wordml" xmlns:wps="http://schemas.microsoft.com/office/word/2010/wordprocessingShape" mc:Ignorable="w14 w15 w16se wp14">
+<w:endnotes xmlns:wpc="http://schemas.microsoft.com/office/word/2010/wordprocessingCanvas" xmlns:cx="http://schemas.microsoft.com/office/drawing/2014/chartex" xmlns:cx1="http://schemas.microsoft.com/office/drawing/2015/9/8/chartex" xmlns:cx2="http://schemas.microsoft.com/office/drawing/2015/10/21/chartex" xmlns:cx3="http://schemas.microsoft.com/office/drawing/2016/5/9/chartex" xmlns:cx4="http://schemas.microsoft.com/office/drawing/2016/5/10/chartex" xmlns:cx5="http://schemas.microsoft.com/office/drawing/2016/5/11/chartex" xmlns:cx6="http://schemas.microsoft.com/office/drawing/2016/5/12/chartex" xmlns:cx7="http://schemas.microsoft.com/office/drawing/2016/5/13/chartex" xmlns:cx8="http://schemas.microsoft.com/office/drawing/2016/5/14/chartex" xmlns:mc="http://schemas.openxmlformats.org/markup-compatibility/2006" xmlns:aink="http://schemas.microsoft.com/office/drawing/2016/ink" xmlns:am3d="http://schemas.microsoft.com/office/drawing/2017/model3d" xmlns:o="urn:schemas-microsoft-com:office:office" xmlns:r="http://schemas.openxmlformats.org/officeDocument/2006/relationships" xmlns:m="http://schemas.openxmlformats.org/officeDocument/2006/math" xmlns:v="urn:schemas-microsoft-com:vml" xmlns:wp14="http://schemas.microsoft.com/office/word/2010/wordprocessingDrawing" xmlns:wp="http://schemas.openxmlformats.org/drawingml/2006/wordprocessingDrawing" xmlns:w10="urn:schemas-microsoft-com:office:word" xmlns:w="http://schemas.openxmlformats.org/wordprocessingml/2006/main" xmlns:w14="http://schemas.microsoft.com/office/word/2010/wordml" xmlns:w15="http://schemas.microsoft.com/office/word/2012/wordml" xmlns:w16cid="http://schemas.microsoft.com/office/word/2016/wordml/cid" xmlns:w16se="http://schemas.microsoft.com/office/word/2015/wordml/symex" xmlns:wpg="http://schemas.microsoft.com/office/word/2010/wordprocessingGroup" xmlns:wpi="http://schemas.microsoft.com/office/word/2010/wordprocessingInk" xmlns:wne="http://schemas.microsoft.com/office/word/2006/wordml" xmlns:wps="http://schemas.microsoft.com/office/word/2010/wordprocessingShape" mc:Ignorable="w14 w15 w16se w16cid wp14">
   <w:endnote w:type="separator" w:id="-1">
     <w:p>
       <w:pPr>
@@ -2176,7 +2224,7 @@
 </file>
 
 <file path=word/footer1.xml><?xml version="1.0" encoding="utf-8"?>
-<w:ftr xmlns:wpc="http://schemas.microsoft.com/office/word/2010/wordprocessingCanvas" xmlns:cx="http://schemas.microsoft.com/office/drawing/2014/chartex" xmlns:mc="http://schemas.openxmlformats.org/markup-compatibility/2006" xmlns:o="urn:schemas-microsoft-com:office:office" xmlns:r="http://schemas.openxmlformats.org/officeDocument/2006/relationships" xmlns:m="http://schemas.openxmlformats.org/officeDocument/2006/math" xmlns:v="urn:schemas-microsoft-com:vml" xmlns:wp14="http://schemas.microsoft.com/office/word/2010/wordprocessingDrawing" xmlns:wp="http://schemas.openxmlformats.org/drawingml/2006/wordprocessingDrawing" xmlns:w10="urn:schemas-microsoft-com:office:word" xmlns:w="http://schemas.openxmlformats.org/wordprocessingml/2006/main" xmlns:w14="http://schemas.microsoft.com/office/word/2010/wordml" xmlns:w15="http://schemas.microsoft.com/office/word/2012/wordml" xmlns:w16se="http://schemas.microsoft.com/office/word/2015/wordml/symex" xmlns:wpg="http://schemas.microsoft.com/office/word/2010/wordprocessingGroup" xmlns:wpi="http://schemas.microsoft.com/office/word/2010/wordprocessingInk" xmlns:wne="http://schemas.microsoft.com/office/word/2006/wordml" xmlns:wps="http://schemas.microsoft.com/office/word/2010/wordprocessingShape" mc:Ignorable="w14 w15 w16se wp14">
+<w:ftr xmlns:wpc="http://schemas.microsoft.com/office/word/2010/wordprocessingCanvas" xmlns:cx="http://schemas.microsoft.com/office/drawing/2014/chartex" xmlns:cx1="http://schemas.microsoft.com/office/drawing/2015/9/8/chartex" xmlns:cx2="http://schemas.microsoft.com/office/drawing/2015/10/21/chartex" xmlns:cx3="http://schemas.microsoft.com/office/drawing/2016/5/9/chartex" xmlns:cx4="http://schemas.microsoft.com/office/drawing/2016/5/10/chartex" xmlns:cx5="http://schemas.microsoft.com/office/drawing/2016/5/11/chartex" xmlns:cx6="http://schemas.microsoft.com/office/drawing/2016/5/12/chartex" xmlns:cx7="http://schemas.microsoft.com/office/drawing/2016/5/13/chartex" xmlns:cx8="http://schemas.microsoft.com/office/drawing/2016/5/14/chartex" xmlns:mc="http://schemas.openxmlformats.org/markup-compatibility/2006" xmlns:aink="http://schemas.microsoft.com/office/drawing/2016/ink" xmlns:am3d="http://schemas.microsoft.com/office/drawing/2017/model3d" xmlns:o="urn:schemas-microsoft-com:office:office" xmlns:r="http://schemas.openxmlformats.org/officeDocument/2006/relationships" xmlns:m="http://schemas.openxmlformats.org/officeDocument/2006/math" xmlns:v="urn:schemas-microsoft-com:vml" xmlns:wp14="http://schemas.microsoft.com/office/word/2010/wordprocessingDrawing" xmlns:wp="http://schemas.openxmlformats.org/drawingml/2006/wordprocessingDrawing" xmlns:w10="urn:schemas-microsoft-com:office:word" xmlns:w="http://schemas.openxmlformats.org/wordprocessingml/2006/main" xmlns:w14="http://schemas.microsoft.com/office/word/2010/wordml" xmlns:w15="http://schemas.microsoft.com/office/word/2012/wordml" xmlns:w16cid="http://schemas.microsoft.com/office/word/2016/wordml/cid" xmlns:w16se="http://schemas.microsoft.com/office/word/2015/wordml/symex" xmlns:wpg="http://schemas.microsoft.com/office/word/2010/wordprocessingGroup" xmlns:wpi="http://schemas.microsoft.com/office/word/2010/wordprocessingInk" xmlns:wne="http://schemas.microsoft.com/office/word/2006/wordml" xmlns:wps="http://schemas.microsoft.com/office/word/2010/wordprocessingShape" mc:Ignorable="w14 w15 w16se w16cid wp14">
   <w:p>
     <w:pPr>
       <w:pStyle w:val="Footer"/>
@@ -2187,7 +2235,7 @@
 </file>
 
 <file path=word/footnotes.xml><?xml version="1.0" encoding="utf-8"?>
-<w:footnotes xmlns:wpc="http://schemas.microsoft.com/office/word/2010/wordprocessingCanvas" xmlns:cx="http://schemas.microsoft.com/office/drawing/2014/chartex" xmlns:mc="http://schemas.openxmlformats.org/markup-compatibility/2006" xmlns:o="urn:schemas-microsoft-com:office:office" xmlns:r="http://schemas.openxmlformats.org/officeDocument/2006/relationships" xmlns:m="http://schemas.openxmlformats.org/officeDocument/2006/math" xmlns:v="urn:schemas-microsoft-com:vml" xmlns:wp14="http://schemas.microsoft.com/office/word/2010/wordprocessingDrawing" xmlns:wp="http://schemas.openxmlformats.org/drawingml/2006/wordprocessingDrawing" xmlns:w10="urn:schemas-microsoft-com:office:word" xmlns:w="http://schemas.openxmlformats.org/wordprocessingml/2006/main" xmlns:w14="http://schemas.microsoft.com/office/word/2010/wordml" xmlns:w15="http://schemas.microsoft.com/office/word/2012/wordml" xmlns:w16se="http://schemas.microsoft.com/office/word/2015/wordml/symex" xmlns:wpg="http://schemas.microsoft.com/office/word/2010/wordprocessingGroup" xmlns:wpi="http://schemas.microsoft.com/office/word/2010/wordprocessingInk" xmlns:wne="http://schemas.microsoft.com/office/word/2006/wordml" xmlns:wps="http://schemas.microsoft.com/office/word/2010/wordprocessingShape" mc:Ignorable="w14 w15 w16se wp14">
+<w:footnotes xmlns:wpc="http://schemas.microsoft.com/office/word/2010/wordprocessingCanvas" xmlns:cx="http://schemas.microsoft.com/office/drawing/2014/chartex" xmlns:cx1="http://schemas.microsoft.com/office/drawing/2015/9/8/chartex" xmlns:cx2="http://schemas.microsoft.com/office/drawing/2015/10/21/chartex" xmlns:cx3="http://schemas.microsoft.com/office/drawing/2016/5/9/chartex" xmlns:cx4="http://schemas.microsoft.com/office/drawing/2016/5/10/chartex" xmlns:cx5="http://schemas.microsoft.com/office/drawing/2016/5/11/chartex" xmlns:cx6="http://schemas.microsoft.com/office/drawing/2016/5/12/chartex" xmlns:cx7="http://schemas.microsoft.com/office/drawing/2016/5/13/chartex" xmlns:cx8="http://schemas.microsoft.com/office/drawing/2016/5/14/chartex" xmlns:mc="http://schemas.openxmlformats.org/markup-compatibility/2006" xmlns:aink="http://schemas.microsoft.com/office/drawing/2016/ink" xmlns:am3d="http://schemas.microsoft.com/office/drawing/2017/model3d" xmlns:o="urn:schemas-microsoft-com:office:office" xmlns:r="http://schemas.openxmlformats.org/officeDocument/2006/relationships" xmlns:m="http://schemas.openxmlformats.org/officeDocument/2006/math" xmlns:v="urn:schemas-microsoft-com:vml" xmlns:wp14="http://schemas.microsoft.com/office/word/2010/wordprocessingDrawing" xmlns:wp="http://schemas.openxmlformats.org/drawingml/2006/wordprocessingDrawing" xmlns:w10="urn:schemas-microsoft-com:office:word" xmlns:w="http://schemas.openxmlformats.org/wordprocessingml/2006/main" xmlns:w14="http://schemas.microsoft.com/office/word/2010/wordml" xmlns:w15="http://schemas.microsoft.com/office/word/2012/wordml" xmlns:w16cid="http://schemas.microsoft.com/office/word/2016/wordml/cid" xmlns:w16se="http://schemas.microsoft.com/office/word/2015/wordml/symex" xmlns:wpg="http://schemas.microsoft.com/office/word/2010/wordprocessingGroup" xmlns:wpi="http://schemas.microsoft.com/office/word/2010/wordprocessingInk" xmlns:wne="http://schemas.microsoft.com/office/word/2006/wordml" xmlns:wps="http://schemas.microsoft.com/office/word/2010/wordprocessingShape" mc:Ignorable="w14 w15 w16se w16cid wp14">
   <w:footnote w:type="separator" w:id="-1">
     <w:p>
       <w:pPr>
@@ -2212,7 +2260,7 @@
 </file>
 
 <file path=word/numbering.xml><?xml version="1.0" encoding="utf-8"?>
-<w:numbering xmlns:wpc="http://schemas.microsoft.com/office/word/2010/wordprocessingCanvas" xmlns:cx="http://schemas.microsoft.com/office/drawing/2014/chartex" xmlns:mc="http://schemas.openxmlformats.org/markup-compatibility/2006" xmlns:o="urn:schemas-microsoft-com:office:office" xmlns:r="http://schemas.openxmlformats.org/officeDocument/2006/relationships" xmlns:m="http://schemas.openxmlformats.org/officeDocument/2006/math" xmlns:v="urn:schemas-microsoft-com:vml" xmlns:wp14="http://schemas.microsoft.com/office/word/2010/wordprocessingDrawing" xmlns:wp="http://schemas.openxmlformats.org/drawingml/2006/wordprocessingDrawing" xmlns:w10="urn:schemas-microsoft-com:office:word" xmlns:w="http://schemas.openxmlformats.org/wordprocessingml/2006/main" xmlns:w14="http://schemas.microsoft.com/office/word/2010/wordml" xmlns:w15="http://schemas.microsoft.com/office/word/2012/wordml" xmlns:w16se="http://schemas.microsoft.com/office/word/2015/wordml/symex" xmlns:wpg="http://schemas.microsoft.com/office/word/2010/wordprocessingGroup" xmlns:wpi="http://schemas.microsoft.com/office/word/2010/wordprocessingInk" xmlns:wne="http://schemas.microsoft.com/office/word/2006/wordml" xmlns:wps="http://schemas.microsoft.com/office/word/2010/wordprocessingShape" mc:Ignorable="w14 w15 w16se wp14">
+<w:numbering xmlns:wpc="http://schemas.microsoft.com/office/word/2010/wordprocessingCanvas" xmlns:cx="http://schemas.microsoft.com/office/drawing/2014/chartex" xmlns:cx1="http://schemas.microsoft.com/office/drawing/2015/9/8/chartex" xmlns:cx2="http://schemas.microsoft.com/office/drawing/2015/10/21/chartex" xmlns:cx3="http://schemas.microsoft.com/office/drawing/2016/5/9/chartex" xmlns:cx4="http://schemas.microsoft.com/office/drawing/2016/5/10/chartex" xmlns:cx5="http://schemas.microsoft.com/office/drawing/2016/5/11/chartex" xmlns:cx6="http://schemas.microsoft.com/office/drawing/2016/5/12/chartex" xmlns:cx7="http://schemas.microsoft.com/office/drawing/2016/5/13/chartex" xmlns:cx8="http://schemas.microsoft.com/office/drawing/2016/5/14/chartex" xmlns:mc="http://schemas.openxmlformats.org/markup-compatibility/2006" xmlns:aink="http://schemas.microsoft.com/office/drawing/2016/ink" xmlns:am3d="http://schemas.microsoft.com/office/drawing/2017/model3d" xmlns:o="urn:schemas-microsoft-com:office:office" xmlns:r="http://schemas.openxmlformats.org/officeDocument/2006/relationships" xmlns:m="http://schemas.openxmlformats.org/officeDocument/2006/math" xmlns:v="urn:schemas-microsoft-com:vml" xmlns:wp14="http://schemas.microsoft.com/office/word/2010/wordprocessingDrawing" xmlns:wp="http://schemas.openxmlformats.org/drawingml/2006/wordprocessingDrawing" xmlns:w10="urn:schemas-microsoft-com:office:word" xmlns:w="http://schemas.openxmlformats.org/wordprocessingml/2006/main" xmlns:w14="http://schemas.microsoft.com/office/word/2010/wordml" xmlns:w15="http://schemas.microsoft.com/office/word/2012/wordml" xmlns:w16cid="http://schemas.microsoft.com/office/word/2016/wordml/cid" xmlns:w16se="http://schemas.microsoft.com/office/word/2015/wordml/symex" xmlns:wpg="http://schemas.microsoft.com/office/word/2010/wordprocessingGroup" xmlns:wpi="http://schemas.microsoft.com/office/word/2010/wordprocessingInk" xmlns:wne="http://schemas.microsoft.com/office/word/2006/wordml" xmlns:wps="http://schemas.microsoft.com/office/word/2010/wordprocessingShape" mc:Ignorable="w14 w15 w16se w16cid wp14">
   <w:abstractNum w:abstractNumId="0" w15:restartNumberingAfterBreak="0">
     <w:nsid w:val="197E2D7E"/>
     <w:multiLevelType w:val="hybridMultilevel"/>
@@ -3720,7 +3768,7 @@
 </file>
 
 <file path=word/styles.xml><?xml version="1.0" encoding="utf-8"?>
-<w:styles xmlns:mc="http://schemas.openxmlformats.org/markup-compatibility/2006" xmlns:r="http://schemas.openxmlformats.org/officeDocument/2006/relationships" xmlns:w="http://schemas.openxmlformats.org/wordprocessingml/2006/main" xmlns:w14="http://schemas.microsoft.com/office/word/2010/wordml" xmlns:w15="http://schemas.microsoft.com/office/word/2012/wordml" xmlns:w16se="http://schemas.microsoft.com/office/word/2015/wordml/symex" mc:Ignorable="w14 w15 w16se">
+<w:styles xmlns:mc="http://schemas.openxmlformats.org/markup-compatibility/2006" xmlns:r="http://schemas.openxmlformats.org/officeDocument/2006/relationships" xmlns:w="http://schemas.openxmlformats.org/wordprocessingml/2006/main" xmlns:w14="http://schemas.microsoft.com/office/word/2010/wordml" xmlns:w15="http://schemas.microsoft.com/office/word/2012/wordml" xmlns:w16cid="http://schemas.microsoft.com/office/word/2016/wordml/cid" xmlns:w16se="http://schemas.microsoft.com/office/word/2015/wordml/symex" mc:Ignorable="w14 w15 w16se w16cid">
   <w:docDefaults>
     <w:rPrDefault>
       <w:rPr>
@@ -3736,7 +3784,7 @@
       </w:pPr>
     </w:pPrDefault>
   </w:docDefaults>
-  <w:latentStyles w:defLockedState="0" w:defUIPriority="99" w:defSemiHidden="0" w:defUnhideWhenUsed="0" w:defQFormat="0" w:count="371">
+  <w:latentStyles w:defLockedState="0" w:defUIPriority="99" w:defSemiHidden="0" w:defUnhideWhenUsed="0" w:defQFormat="0" w:count="376">
     <w:lsdException w:name="Normal" w:uiPriority="0" w:qFormat="1"/>
     <w:lsdException w:name="heading 1" w:uiPriority="9" w:qFormat="1"/>
     <w:lsdException w:name="heading 2" w:semiHidden="1" w:uiPriority="9" w:unhideWhenUsed="1" w:qFormat="1"/>
@@ -3842,7 +3890,6 @@
     <w:lsdException w:name="HTML Sample" w:semiHidden="1" w:unhideWhenUsed="1"/>
     <w:lsdException w:name="HTML Typewriter" w:semiHidden="1" w:unhideWhenUsed="1"/>
     <w:lsdException w:name="HTML Variable" w:semiHidden="1" w:unhideWhenUsed="1"/>
-    <w:lsdException w:name="Normal Table" w:semiHidden="1" w:unhideWhenUsed="1"/>
     <w:lsdException w:name="annotation subject" w:semiHidden="1" w:unhideWhenUsed="1"/>
     <w:lsdException w:name="No List" w:semiHidden="1" w:unhideWhenUsed="1"/>
     <w:lsdException w:name="Outline List 1" w:semiHidden="1" w:unhideWhenUsed="1"/>
@@ -3885,11 +3932,8 @@
     <w:lsdException w:name="Table Contemporary" w:semiHidden="1" w:unhideWhenUsed="1"/>
     <w:lsdException w:name="Table Elegant" w:semiHidden="1" w:unhideWhenUsed="1"/>
     <w:lsdException w:name="Table Professional" w:semiHidden="1" w:unhideWhenUsed="1"/>
-    <w:lsdException w:name="Table Subtle 1" w:semiHidden="1" w:unhideWhenUsed="1"/>
     <w:lsdException w:name="Table Subtle 2" w:semiHidden="1" w:unhideWhenUsed="1"/>
     <w:lsdException w:name="Table Web 1" w:semiHidden="1" w:unhideWhenUsed="1"/>
-    <w:lsdException w:name="Table Web 2" w:semiHidden="1" w:unhideWhenUsed="1"/>
-    <w:lsdException w:name="Table Web 3" w:semiHidden="1" w:unhideWhenUsed="1"/>
     <w:lsdException w:name="Balloon Text" w:semiHidden="1" w:uiPriority="0" w:unhideWhenUsed="1"/>
     <w:lsdException w:name="Table Grid" w:uiPriority="59"/>
     <w:lsdException w:name="Table Theme" w:semiHidden="1" w:unhideWhenUsed="1"/>
@@ -4108,6 +4152,11 @@
     <w:lsdException w:name="List Table 5 Dark Accent 6" w:uiPriority="50"/>
     <w:lsdException w:name="List Table 6 Colorful Accent 6" w:uiPriority="51"/>
     <w:lsdException w:name="List Table 7 Colorful Accent 6" w:uiPriority="52"/>
+    <w:lsdException w:name="Mention" w:semiHidden="1" w:unhideWhenUsed="1"/>
+    <w:lsdException w:name="Smart Hyperlink" w:semiHidden="1" w:unhideWhenUsed="1"/>
+    <w:lsdException w:name="Hashtag" w:semiHidden="1" w:unhideWhenUsed="1"/>
+    <w:lsdException w:name="Unresolved Mention" w:semiHidden="1" w:unhideWhenUsed="1"/>
+    <w:lsdException w:name="Smart Link" w:semiHidden="1" w:unhideWhenUsed="1"/>
   </w:latentStyles>
   <w:style w:type="paragraph" w:default="1" w:styleId="Normal">
     <w:name w:val="Normal"/>
@@ -4918,7 +4967,7 @@
 </file>
 
 <file path=customXml/itemProps2.xml><?xml version="1.0" encoding="utf-8"?>
-<ds:datastoreItem xmlns:ds="http://schemas.openxmlformats.org/officeDocument/2006/customXml" ds:itemID="{DF177874-7916-4311-BDB7-26C1C98BA3CD}">
+<ds:datastoreItem xmlns:ds="http://schemas.openxmlformats.org/officeDocument/2006/customXml" ds:itemID="{7E03FEAE-1872-4BCB-99C4-907A4BEE1FED}">
   <ds:schemaRefs>
     <ds:schemaRef ds:uri="http://schemas.openxmlformats.org/officeDocument/2006/bibliography"/>
   </ds:schemaRefs>
